--- a/War Congress Data/Prez - Conflict/125.Clinton.8.12.98.docx
+++ b/War Congress Data/Prez - Conflict/125.Clinton.8.12.98.docx
@@ -1,8 +1,8 @@
 
 <file path=word/document.xml><?xml version="1.0" encoding="utf-8"?>
-<w:document xmlns:ve="http://schemas.openxmlformats.org/markup-compatibility/2006" xmlns:o="urn:schemas-microsoft-com:office:office" xmlns:r="http://schemas.openxmlformats.org/officeDocument/2006/relationships" xmlns:m="http://schemas.openxmlformats.org/officeDocument/2006/math" xmlns:v="urn:schemas-microsoft-com:vml" xmlns:wp="http://schemas.openxmlformats.org/drawingml/2006/wordprocessingDrawing" xmlns:w10="urn:schemas-microsoft-com:office:word" xmlns:w="http://schemas.openxmlformats.org/wordprocessingml/2006/main" xmlns:wne="http://schemas.microsoft.com/office/word/2006/wordml">
+<w:document xmlns:w14="http://schemas.microsoft.com/office/word/2010/wordml" xmlns:wp14="http://schemas.microsoft.com/office/word/2010/wordprocessingDrawing" xmlns:ve="http://schemas.openxmlformats.org/markup-compatibility/2006" xmlns:o="urn:schemas-microsoft-com:office:office" xmlns:r="http://schemas.openxmlformats.org/officeDocument/2006/relationships" xmlns:m="http://schemas.openxmlformats.org/officeDocument/2006/math" xmlns:v="urn:schemas-microsoft-com:vml" xmlns:wp="http://schemas.openxmlformats.org/drawingml/2006/wordprocessingDrawing" xmlns:w10="urn:schemas-microsoft-com:office:word" xmlns:w="http://schemas.openxmlformats.org/wordprocessingml/2006/main" xmlns:wne="http://schemas.microsoft.com/office/word/2006/wordml" xmlns:mc="http://schemas.openxmlformats.org/markup-compatibility/2006" mc:Ignorable="w14 wp14">
   <w:body>
-    <w:p>
+    <w:p xmlns:wp14="http://schemas.microsoft.com/office/word/2010/wordml" wp14:textId="77777777">
       <w:pPr>
         <w:autoSpaceDE w:val="0"/>
         <w:autoSpaceDN w:val="0"/>
@@ -17,7 +17,7 @@
         </w:rPr>
       </w:pPr>
     </w:p>
-    <w:p>
+    <w:p xmlns:wp14="http://schemas.microsoft.com/office/word/2010/wordml" wp14:textId="77777777">
       <w:pPr>
         <w:autoSpaceDE w:val="0"/>
         <w:autoSpaceDN w:val="0"/>
@@ -38,7 +38,7 @@
         <w:t>I hereby report to the Congress on the developments</w:t>
       </w:r>
     </w:p>
-    <w:p>
+    <w:p xmlns:wp14="http://schemas.microsoft.com/office/word/2010/wordml" wp14:textId="77777777">
       <w:pPr>
         <w:autoSpaceDE w:val="0"/>
         <w:autoSpaceDN w:val="0"/>
@@ -69,7 +69,7 @@
         <w:t xml:space="preserve"> my last report of February</w:t>
       </w:r>
     </w:p>
-    <w:p>
+    <w:p xmlns:wp14="http://schemas.microsoft.com/office/word/2010/wordml" wp14:textId="77777777">
       <w:pPr>
         <w:autoSpaceDE w:val="0"/>
         <w:autoSpaceDN w:val="0"/>
@@ -90,7 +90,7 @@
         <w:t>3, 1998, concerning the national emergency</w:t>
       </w:r>
     </w:p>
-    <w:p>
+    <w:p xmlns:wp14="http://schemas.microsoft.com/office/word/2010/wordml" wp14:textId="77777777">
       <w:pPr>
         <w:autoSpaceDE w:val="0"/>
         <w:autoSpaceDN w:val="0"/>
@@ -121,7 +121,7 @@
         <w:t xml:space="preserve"> respect to Iraq that was declared in Executive</w:t>
       </w:r>
     </w:p>
-    <w:p>
+    <w:p xmlns:wp14="http://schemas.microsoft.com/office/word/2010/wordml" wp14:textId="77777777">
       <w:pPr>
         <w:autoSpaceDE w:val="0"/>
         <w:autoSpaceDN w:val="0"/>
@@ -142,7 +142,7 @@
         <w:t>Order 12722 of August 2, 1990. This</w:t>
       </w:r>
     </w:p>
-    <w:p>
+    <w:p xmlns:wp14="http://schemas.microsoft.com/office/word/2010/wordml" wp14:textId="77777777">
       <w:pPr>
         <w:autoSpaceDE w:val="0"/>
         <w:autoSpaceDN w:val="0"/>
@@ -173,7 +173,7 @@
         <w:t xml:space="preserve"> is submitted pursuant to section</w:t>
       </w:r>
     </w:p>
-    <w:p>
+    <w:p xmlns:wp14="http://schemas.microsoft.com/office/word/2010/wordml" wp14:textId="77777777">
       <w:pPr>
         <w:autoSpaceDE w:val="0"/>
         <w:autoSpaceDN w:val="0"/>
@@ -194,7 +194,7 @@
         <w:t>401(c) of the National Emergencies Act, 50</w:t>
       </w:r>
     </w:p>
-    <w:p>
+    <w:p xmlns:wp14="http://schemas.microsoft.com/office/word/2010/wordml" wp14:textId="77777777">
       <w:pPr>
         <w:autoSpaceDE w:val="0"/>
         <w:autoSpaceDN w:val="0"/>
@@ -215,7 +215,7 @@
         <w:t>U.S.C. 1641(c), and section 204(c) of the</w:t>
       </w:r>
     </w:p>
-    <w:p>
+    <w:p xmlns:wp14="http://schemas.microsoft.com/office/word/2010/wordml" wp14:textId="77777777">
       <w:pPr>
         <w:autoSpaceDE w:val="0"/>
         <w:autoSpaceDN w:val="0"/>
@@ -236,7 +236,7 @@
         <w:t>International Emergency Economic Powers</w:t>
       </w:r>
     </w:p>
-    <w:p>
+    <w:p xmlns:wp14="http://schemas.microsoft.com/office/word/2010/wordml" wp14:textId="77777777">
       <w:pPr>
         <w:autoSpaceDE w:val="0"/>
         <w:autoSpaceDN w:val="0"/>
@@ -257,7 +257,7 @@
         <w:t>Act (IEEPA), 50 U.S.C. 1703(c).</w:t>
       </w:r>
     </w:p>
-    <w:p>
+    <w:p xmlns:wp14="http://schemas.microsoft.com/office/word/2010/wordml" wp14:textId="77777777">
       <w:pPr>
         <w:autoSpaceDE w:val="0"/>
         <w:autoSpaceDN w:val="0"/>
@@ -278,7 +278,7 @@
         <w:t>Executive Order 12722 ordered the immediate</w:t>
       </w:r>
     </w:p>
-    <w:p>
+    <w:p xmlns:wp14="http://schemas.microsoft.com/office/word/2010/wordml" wp14:textId="77777777">
       <w:pPr>
         <w:autoSpaceDE w:val="0"/>
         <w:autoSpaceDN w:val="0"/>
@@ -309,7 +309,7 @@
         <w:t xml:space="preserve"> of all property and interests</w:t>
       </w:r>
     </w:p>
-    <w:p>
+    <w:p xmlns:wp14="http://schemas.microsoft.com/office/word/2010/wordml" wp14:textId="77777777">
       <w:pPr>
         <w:autoSpaceDE w:val="0"/>
         <w:autoSpaceDN w:val="0"/>
@@ -340,7 +340,7 @@
         <w:t xml:space="preserve"> property of the Government of Iraq (including</w:t>
       </w:r>
     </w:p>
-    <w:p>
+    <w:p xmlns:wp14="http://schemas.microsoft.com/office/word/2010/wordml" wp14:textId="77777777">
       <w:pPr>
         <w:autoSpaceDE w:val="0"/>
         <w:autoSpaceDN w:val="0"/>
@@ -371,7 +371,7 @@
         <w:t xml:space="preserve"> Central Bank of Iraq) then or</w:t>
       </w:r>
     </w:p>
-    <w:p>
+    <w:p xmlns:wp14="http://schemas.microsoft.com/office/word/2010/wordml" wp14:textId="77777777">
       <w:pPr>
         <w:autoSpaceDE w:val="0"/>
         <w:autoSpaceDN w:val="0"/>
@@ -402,7 +402,7 @@
         <w:t xml:space="preserve"> located in the United States or</w:t>
       </w:r>
     </w:p>
-    <w:p>
+    <w:p xmlns:wp14="http://schemas.microsoft.com/office/word/2010/wordml" wp14:textId="77777777">
       <w:pPr>
         <w:autoSpaceDE w:val="0"/>
         <w:autoSpaceDN w:val="0"/>
@@ -433,7 +433,7 @@
         <w:t xml:space="preserve"> the possession or control of a United</w:t>
       </w:r>
     </w:p>
-    <w:p>
+    <w:p xmlns:wp14="http://schemas.microsoft.com/office/word/2010/wordml" wp14:textId="77777777">
       <w:pPr>
         <w:autoSpaceDE w:val="0"/>
         <w:autoSpaceDN w:val="0"/>
@@ -464,7 +464,7 @@
         <w:t xml:space="preserve"> That order also prohibited the</w:t>
       </w:r>
     </w:p>
-    <w:p>
+    <w:p xmlns:wp14="http://schemas.microsoft.com/office/word/2010/wordml" wp14:textId="77777777">
       <w:pPr>
         <w:autoSpaceDE w:val="0"/>
         <w:autoSpaceDN w:val="0"/>
@@ -495,7 +495,7 @@
         <w:t xml:space="preserve"> into the United States of goods</w:t>
       </w:r>
     </w:p>
-    <w:p>
+    <w:p xmlns:wp14="http://schemas.microsoft.com/office/word/2010/wordml" wp14:textId="77777777">
       <w:pPr>
         <w:autoSpaceDE w:val="0"/>
         <w:autoSpaceDN w:val="0"/>
@@ -526,7 +526,7 @@
         <w:t xml:space="preserve"> services of Iraqi origin, as well as the</w:t>
       </w:r>
     </w:p>
-    <w:p>
+    <w:p xmlns:wp14="http://schemas.microsoft.com/office/word/2010/wordml" wp14:textId="77777777">
       <w:pPr>
         <w:autoSpaceDE w:val="0"/>
         <w:autoSpaceDN w:val="0"/>
@@ -557,7 +557,7 @@
         <w:t xml:space="preserve"> of goods, services, and technology</w:t>
       </w:r>
     </w:p>
-    <w:p>
+    <w:p xmlns:wp14="http://schemas.microsoft.com/office/word/2010/wordml" wp14:textId="77777777">
       <w:pPr>
         <w:autoSpaceDE w:val="0"/>
         <w:autoSpaceDN w:val="0"/>
@@ -588,7 +588,7 @@
         <w:t xml:space="preserve"> the United States to Iraq. The</w:t>
       </w:r>
     </w:p>
-    <w:p>
+    <w:p xmlns:wp14="http://schemas.microsoft.com/office/word/2010/wordml" wp14:textId="77777777">
       <w:pPr>
         <w:autoSpaceDE w:val="0"/>
         <w:autoSpaceDN w:val="0"/>
@@ -619,7 +619,7 @@
         <w:t xml:space="preserve"> prohibited travel-related transactions</w:t>
       </w:r>
     </w:p>
-    <w:p>
+    <w:p xmlns:wp14="http://schemas.microsoft.com/office/word/2010/wordml" wp14:textId="77777777">
       <w:pPr>
         <w:autoSpaceDE w:val="0"/>
         <w:autoSpaceDN w:val="0"/>
@@ -650,7 +650,7 @@
         <w:t xml:space="preserve"> or from Iraq and the performance of any</w:t>
       </w:r>
     </w:p>
-    <w:p>
+    <w:p xmlns:wp14="http://schemas.microsoft.com/office/word/2010/wordml" wp14:textId="77777777">
       <w:pPr>
         <w:autoSpaceDE w:val="0"/>
         <w:autoSpaceDN w:val="0"/>
@@ -681,7 +681,7 @@
         <w:t xml:space="preserve"> in support of any industrial, commercial,</w:t>
       </w:r>
     </w:p>
-    <w:p>
+    <w:p xmlns:wp14="http://schemas.microsoft.com/office/word/2010/wordml" wp14:textId="77777777">
       <w:pPr>
         <w:autoSpaceDE w:val="0"/>
         <w:autoSpaceDN w:val="0"/>
@@ -712,7 +712,7 @@
         <w:t xml:space="preserve"> governmental project in Iraq.</w:t>
       </w:r>
     </w:p>
-    <w:p>
+    <w:p xmlns:wp14="http://schemas.microsoft.com/office/word/2010/wordml" wp14:textId="77777777">
       <w:pPr>
         <w:autoSpaceDE w:val="0"/>
         <w:autoSpaceDN w:val="0"/>
@@ -733,7 +733,7 @@
         <w:t>United States persons were also prohibited</w:t>
       </w:r>
     </w:p>
-    <w:p>
+    <w:p xmlns:wp14="http://schemas.microsoft.com/office/word/2010/wordml" wp14:textId="77777777">
       <w:pPr>
         <w:autoSpaceDE w:val="0"/>
         <w:autoSpaceDN w:val="0"/>
@@ -764,7 +764,7 @@
         <w:t xml:space="preserve"> granting or extending credit or loans</w:t>
       </w:r>
     </w:p>
-    <w:p>
+    <w:p xmlns:wp14="http://schemas.microsoft.com/office/word/2010/wordml" wp14:textId="77777777">
       <w:pPr>
         <w:autoSpaceDE w:val="0"/>
         <w:autoSpaceDN w:val="0"/>
@@ -795,7 +795,7 @@
         <w:t xml:space="preserve"> the Government of Iraq.</w:t>
       </w:r>
     </w:p>
-    <w:p>
+    <w:p xmlns:wp14="http://schemas.microsoft.com/office/word/2010/wordml" wp14:textId="77777777">
       <w:pPr>
         <w:autoSpaceDE w:val="0"/>
         <w:autoSpaceDN w:val="0"/>
@@ -816,7 +816,7 @@
         <w:t>The foregoing prohibitions (as well as the</w:t>
       </w:r>
     </w:p>
-    <w:p>
+    <w:p xmlns:wp14="http://schemas.microsoft.com/office/word/2010/wordml" wp14:textId="77777777">
       <w:pPr>
         <w:autoSpaceDE w:val="0"/>
         <w:autoSpaceDN w:val="0"/>
@@ -847,7 +847,7 @@
         <w:t xml:space="preserve"> of Government of Iraq property)</w:t>
       </w:r>
     </w:p>
-    <w:p>
+    <w:p xmlns:wp14="http://schemas.microsoft.com/office/word/2010/wordml" wp14:textId="77777777">
       <w:pPr>
         <w:autoSpaceDE w:val="0"/>
         <w:autoSpaceDN w:val="0"/>
@@ -878,7 +878,7 @@
         <w:t xml:space="preserve"> continued and augmented on August</w:t>
       </w:r>
     </w:p>
-    <w:p>
+    <w:p xmlns:wp14="http://schemas.microsoft.com/office/word/2010/wordml" wp14:textId="77777777">
       <w:pPr>
         <w:autoSpaceDE w:val="0"/>
         <w:autoSpaceDN w:val="0"/>
@@ -899,7 +899,7 @@
         <w:t>9, 1990, by Executive Order 12724, which</w:t>
       </w:r>
     </w:p>
-    <w:p>
+    <w:p xmlns:wp14="http://schemas.microsoft.com/office/word/2010/wordml" wp14:textId="77777777">
       <w:pPr>
         <w:autoSpaceDE w:val="0"/>
         <w:autoSpaceDN w:val="0"/>
@@ -930,7 +930,7 @@
         <w:t xml:space="preserve"> issued in order to align the sanctions imposed</w:t>
       </w:r>
     </w:p>
-    <w:p>
+    <w:p xmlns:wp14="http://schemas.microsoft.com/office/word/2010/wordml" wp14:textId="77777777">
       <w:pPr>
         <w:autoSpaceDE w:val="0"/>
         <w:autoSpaceDN w:val="0"/>
@@ -961,7 +961,7 @@
         <w:t xml:space="preserve"> the United States with United Nations</w:t>
       </w:r>
     </w:p>
-    <w:p>
+    <w:p xmlns:wp14="http://schemas.microsoft.com/office/word/2010/wordml" wp14:textId="77777777">
       <w:pPr>
         <w:autoSpaceDE w:val="0"/>
         <w:autoSpaceDN w:val="0"/>
@@ -982,7 +982,7 @@
         <w:t>Security Council Resolution (UNSCR)</w:t>
       </w:r>
     </w:p>
-    <w:p>
+    <w:p xmlns:wp14="http://schemas.microsoft.com/office/word/2010/wordml" wp14:textId="77777777">
       <w:pPr>
         <w:autoSpaceDE w:val="0"/>
         <w:autoSpaceDN w:val="0"/>
@@ -1003,7 +1003,7 @@
         <w:t>661 of August 6, 1990.</w:t>
       </w:r>
     </w:p>
-    <w:p>
+    <w:p xmlns:wp14="http://schemas.microsoft.com/office/word/2010/wordml" wp14:textId="77777777">
       <w:pPr>
         <w:autoSpaceDE w:val="0"/>
         <w:autoSpaceDN w:val="0"/>
@@ -1024,7 +1024,7 @@
         <w:t>This report discusses only matters concerning</w:t>
       </w:r>
     </w:p>
-    <w:p>
+    <w:p xmlns:wp14="http://schemas.microsoft.com/office/word/2010/wordml" wp14:textId="77777777">
       <w:pPr>
         <w:autoSpaceDE w:val="0"/>
         <w:autoSpaceDN w:val="0"/>
@@ -1055,7 +1055,7 @@
         <w:t xml:space="preserve"> national emergency with respect</w:t>
       </w:r>
     </w:p>
-    <w:p>
+    <w:p xmlns:wp14="http://schemas.microsoft.com/office/word/2010/wordml" wp14:textId="77777777">
       <w:pPr>
         <w:autoSpaceDE w:val="0"/>
         <w:autoSpaceDN w:val="0"/>
@@ -1086,7 +1086,7 @@
         <w:t xml:space="preserve"> Iraq that was declared in Executive Order</w:t>
       </w:r>
     </w:p>
-    <w:p>
+    <w:p xmlns:wp14="http://schemas.microsoft.com/office/word/2010/wordml" wp14:textId="77777777">
       <w:pPr>
         <w:autoSpaceDE w:val="0"/>
         <w:autoSpaceDN w:val="0"/>
@@ -1107,7 +1107,7 @@
         <w:t>12722 and matters relating to Executive Orders</w:t>
       </w:r>
     </w:p>
-    <w:p>
+    <w:p xmlns:wp14="http://schemas.microsoft.com/office/word/2010/wordml" wp14:textId="77777777">
       <w:pPr>
         <w:autoSpaceDE w:val="0"/>
         <w:autoSpaceDN w:val="0"/>
@@ -1130,7 +1130,7 @@
       </w:r>
       <w:proofErr w:type="gramEnd"/>
     </w:p>
-    <w:p>
+    <w:p xmlns:wp14="http://schemas.microsoft.com/office/word/2010/wordml" wp14:textId="77777777">
       <w:pPr>
         <w:autoSpaceDE w:val="0"/>
         <w:autoSpaceDN w:val="0"/>
@@ -1151,7 +1151,7 @@
         <w:t>The report covers events from February</w:t>
       </w:r>
     </w:p>
-    <w:p>
+    <w:p xmlns:wp14="http://schemas.microsoft.com/office/word/2010/wordml" wp14:textId="77777777">
       <w:pPr>
         <w:autoSpaceDE w:val="0"/>
         <w:autoSpaceDN w:val="0"/>
@@ -1172,7 +1172,7 @@
         <w:t>2 through August 1, 1998.</w:t>
       </w:r>
     </w:p>
-    <w:p>
+    <w:p xmlns:wp14="http://schemas.microsoft.com/office/word/2010/wordml" wp14:textId="77777777">
       <w:pPr>
         <w:autoSpaceDE w:val="0"/>
         <w:autoSpaceDN w:val="0"/>
@@ -1211,7 +1211,7 @@
         <w:t xml:space="preserve"> April 1995, the U.N. Security Council</w:t>
       </w:r>
     </w:p>
-    <w:p>
+    <w:p xmlns:wp14="http://schemas.microsoft.com/office/word/2010/wordml" wp14:textId="77777777">
       <w:pPr>
         <w:autoSpaceDE w:val="0"/>
         <w:autoSpaceDN w:val="0"/>
@@ -1242,7 +1242,7 @@
         <w:t xml:space="preserve"> UNSCR 986 authorizing Iraq to export</w:t>
       </w:r>
     </w:p>
-    <w:p>
+    <w:p xmlns:wp14="http://schemas.microsoft.com/office/word/2010/wordml" wp14:textId="77777777">
       <w:pPr>
         <w:autoSpaceDE w:val="0"/>
         <w:autoSpaceDN w:val="0"/>
@@ -1273,7 +1273,7 @@
         <w:t xml:space="preserve"> to $1 billion in petroleum and petroleum</w:t>
       </w:r>
     </w:p>
-    <w:p>
+    <w:p xmlns:wp14="http://schemas.microsoft.com/office/word/2010/wordml" wp14:textId="77777777">
       <w:pPr>
         <w:autoSpaceDE w:val="0"/>
         <w:autoSpaceDN w:val="0"/>
@@ -1304,7 +1304,7 @@
         <w:t xml:space="preserve"> every 90 days for a total of</w:t>
       </w:r>
     </w:p>
-    <w:p>
+    <w:p xmlns:wp14="http://schemas.microsoft.com/office/word/2010/wordml" wp14:textId="77777777">
       <w:pPr>
         <w:autoSpaceDE w:val="0"/>
         <w:autoSpaceDN w:val="0"/>
@@ -1325,7 +1325,7 @@
         <w:t>180 days under U.N. supervision in order to</w:t>
       </w:r>
     </w:p>
-    <w:p>
+    <w:p xmlns:wp14="http://schemas.microsoft.com/office/word/2010/wordml" wp14:textId="77777777">
       <w:pPr>
         <w:autoSpaceDE w:val="0"/>
         <w:autoSpaceDN w:val="0"/>
@@ -1356,7 +1356,7 @@
         <w:t xml:space="preserve"> the purchase of food, medicine, and</w:t>
       </w:r>
     </w:p>
-    <w:p>
+    <w:p xmlns:wp14="http://schemas.microsoft.com/office/word/2010/wordml" wp14:textId="77777777">
       <w:pPr>
         <w:autoSpaceDE w:val="0"/>
         <w:autoSpaceDN w:val="0"/>
@@ -1387,7 +1387,7 @@
         <w:t xml:space="preserve"> humanitarian supplies. UNSCR 986 includes</w:t>
       </w:r>
     </w:p>
-    <w:p>
+    <w:p xmlns:wp14="http://schemas.microsoft.com/office/word/2010/wordml" wp14:textId="77777777">
       <w:pPr>
         <w:autoSpaceDE w:val="0"/>
         <w:autoSpaceDN w:val="0"/>
@@ -1418,7 +1418,7 @@
         <w:t xml:space="preserve"> to ensure equitable distribution</w:t>
       </w:r>
     </w:p>
-    <w:p>
+    <w:p xmlns:wp14="http://schemas.microsoft.com/office/word/2010/wordml" wp14:textId="77777777">
       <w:pPr>
         <w:autoSpaceDE w:val="0"/>
         <w:autoSpaceDN w:val="0"/>
@@ -1449,7 +1449,7 @@
         <w:t xml:space="preserve"> humanitarian goods purchased</w:t>
       </w:r>
     </w:p>
-    <w:p>
+    <w:p xmlns:wp14="http://schemas.microsoft.com/office/word/2010/wordml" wp14:textId="77777777">
       <w:pPr>
         <w:autoSpaceDE w:val="0"/>
         <w:autoSpaceDN w:val="0"/>
@@ -1480,7 +1480,7 @@
         <w:t xml:space="preserve"> UNSCR 986 oil revenues to all the people</w:t>
       </w:r>
     </w:p>
-    <w:p>
+    <w:p xmlns:wp14="http://schemas.microsoft.com/office/word/2010/wordml" wp14:textId="77777777">
       <w:pPr>
         <w:autoSpaceDE w:val="0"/>
         <w:autoSpaceDN w:val="0"/>
@@ -1511,7 +1511,7 @@
         <w:t xml:space="preserve"> Iraq. The resolution also provides for</w:t>
       </w:r>
     </w:p>
-    <w:p>
+    <w:p xmlns:wp14="http://schemas.microsoft.com/office/word/2010/wordml" wp14:textId="77777777">
       <w:pPr>
         <w:autoSpaceDE w:val="0"/>
         <w:autoSpaceDN w:val="0"/>
@@ -1542,7 +1542,7 @@
         <w:t xml:space="preserve"> payment of compensation to victims of</w:t>
       </w:r>
     </w:p>
-    <w:p>
+    <w:p xmlns:wp14="http://schemas.microsoft.com/office/word/2010/wordml" wp14:textId="77777777">
       <w:pPr>
         <w:autoSpaceDE w:val="0"/>
         <w:autoSpaceDN w:val="0"/>
@@ -1564,7 +1564,7 @@
         <w:t>Iraqi aggression and for the funding of other</w:t>
       </w:r>
     </w:p>
-    <w:p>
+    <w:p xmlns:wp14="http://schemas.microsoft.com/office/word/2010/wordml" wp14:textId="77777777">
       <w:pPr>
         <w:autoSpaceDE w:val="0"/>
         <w:autoSpaceDN w:val="0"/>
@@ -1595,7 +1595,7 @@
         <w:t xml:space="preserve"> On May</w:t>
       </w:r>
     </w:p>
-    <w:p>
+    <w:p xmlns:wp14="http://schemas.microsoft.com/office/word/2010/wordml" wp14:textId="77777777">
       <w:pPr>
         <w:autoSpaceDE w:val="0"/>
         <w:autoSpaceDN w:val="0"/>
@@ -1616,7 +1616,7 @@
         <w:t>20, 1996, a memorandum of understanding</w:t>
       </w:r>
     </w:p>
-    <w:p>
+    <w:p xmlns:wp14="http://schemas.microsoft.com/office/word/2010/wordml" wp14:textId="77777777">
       <w:pPr>
         <w:autoSpaceDE w:val="0"/>
         <w:autoSpaceDN w:val="0"/>
@@ -1647,7 +1647,7 @@
         <w:t xml:space="preserve"> concluded between the Secretariat of the</w:t>
       </w:r>
     </w:p>
-    <w:p>
+    <w:p xmlns:wp14="http://schemas.microsoft.com/office/word/2010/wordml" wp14:textId="77777777">
       <w:pPr>
         <w:autoSpaceDE w:val="0"/>
         <w:autoSpaceDN w:val="0"/>
@@ -1668,7 +1668,7 @@
         <w:t>United Nations and the Government of Iraq</w:t>
       </w:r>
     </w:p>
-    <w:p>
+    <w:p xmlns:wp14="http://schemas.microsoft.com/office/word/2010/wordml" wp14:textId="77777777">
       <w:pPr>
         <w:autoSpaceDE w:val="0"/>
         <w:autoSpaceDN w:val="0"/>
@@ -1699,7 +1699,7 @@
         <w:t xml:space="preserve"> on terms for implementing UNSCR</w:t>
       </w:r>
     </w:p>
-    <w:p>
+    <w:p xmlns:wp14="http://schemas.microsoft.com/office/word/2010/wordml" wp14:textId="77777777">
       <w:pPr>
         <w:autoSpaceDE w:val="0"/>
         <w:autoSpaceDN w:val="0"/>
@@ -1720,7 +1720,7 @@
         <w:t>986. On August 8, 1996, the UNSC committee</w:t>
       </w:r>
     </w:p>
-    <w:p>
+    <w:p xmlns:wp14="http://schemas.microsoft.com/office/word/2010/wordml" wp14:textId="77777777">
       <w:pPr>
         <w:autoSpaceDE w:val="0"/>
         <w:autoSpaceDN w:val="0"/>
@@ -1751,7 +1751,7 @@
         <w:t xml:space="preserve"> pursuant to UNSCR 661</w:t>
       </w:r>
     </w:p>
-    <w:p>
+    <w:p xmlns:wp14="http://schemas.microsoft.com/office/word/2010/wordml" wp14:textId="77777777">
       <w:pPr>
         <w:autoSpaceDE w:val="0"/>
         <w:autoSpaceDN w:val="0"/>
@@ -1772,7 +1772,7 @@
         <w:t>(‘‘the 661 Committee’’) adopted procedures</w:t>
       </w:r>
     </w:p>
-    <w:p>
+    <w:p xmlns:wp14="http://schemas.microsoft.com/office/word/2010/wordml" wp14:textId="77777777">
       <w:pPr>
         <w:autoSpaceDE w:val="0"/>
         <w:autoSpaceDN w:val="0"/>
@@ -1803,7 +1803,7 @@
         <w:t xml:space="preserve"> be employed in implementation of</w:t>
       </w:r>
     </w:p>
-    <w:p>
+    <w:p xmlns:wp14="http://schemas.microsoft.com/office/word/2010/wordml" wp14:textId="77777777">
       <w:pPr>
         <w:autoSpaceDE w:val="0"/>
         <w:autoSpaceDN w:val="0"/>
@@ -1834,7 +1834,7 @@
         <w:t xml:space="preserve"> On December 9, 1996, the</w:t>
       </w:r>
     </w:p>
-    <w:p>
+    <w:p xmlns:wp14="http://schemas.microsoft.com/office/word/2010/wordml" wp14:textId="77777777">
       <w:pPr>
         <w:autoSpaceDE w:val="0"/>
         <w:autoSpaceDN w:val="0"/>
@@ -1855,7 +1855,7 @@
         <w:t>President of the Security Council received</w:t>
       </w:r>
     </w:p>
-    <w:p>
+    <w:p xmlns:wp14="http://schemas.microsoft.com/office/word/2010/wordml" wp14:textId="77777777">
       <w:pPr>
         <w:autoSpaceDE w:val="0"/>
         <w:autoSpaceDN w:val="0"/>
@@ -1886,7 +1886,7 @@
         <w:t xml:space="preserve"> report prepared by the Secretary General</w:t>
       </w:r>
     </w:p>
-    <w:p>
+    <w:p xmlns:wp14="http://schemas.microsoft.com/office/word/2010/wordml" wp14:textId="77777777">
       <w:pPr>
         <w:autoSpaceDE w:val="0"/>
         <w:autoSpaceDN w:val="0"/>
@@ -1917,7 +1917,7 @@
         <w:t xml:space="preserve"> requested by paragraph 13 of UNSCR</w:t>
       </w:r>
     </w:p>
-    <w:p>
+    <w:p xmlns:wp14="http://schemas.microsoft.com/office/word/2010/wordml" wp14:textId="77777777">
       <w:pPr>
         <w:autoSpaceDE w:val="0"/>
         <w:autoSpaceDN w:val="0"/>
@@ -1938,7 +1938,7 @@
         <w:t>986, making UNSCR 986 effective as of</w:t>
       </w:r>
     </w:p>
-    <w:p>
+    <w:p xmlns:wp14="http://schemas.microsoft.com/office/word/2010/wordml" wp14:textId="77777777">
       <w:pPr>
         <w:autoSpaceDE w:val="0"/>
         <w:autoSpaceDN w:val="0"/>
@@ -1959,7 +1959,7 @@
         <w:t>12:01 a.m. December 10, 1996.</w:t>
       </w:r>
     </w:p>
-    <w:p>
+    <w:p xmlns:wp14="http://schemas.microsoft.com/office/word/2010/wordml" wp14:textId="77777777">
       <w:pPr>
         <w:autoSpaceDE w:val="0"/>
         <w:autoSpaceDN w:val="0"/>
@@ -1980,7 +1980,7 @@
         <w:t>On June 4, 1997, the U.N. Security Council</w:t>
       </w:r>
     </w:p>
-    <w:p>
+    <w:p xmlns:wp14="http://schemas.microsoft.com/office/word/2010/wordml" wp14:textId="77777777">
       <w:pPr>
         <w:autoSpaceDE w:val="0"/>
         <w:autoSpaceDN w:val="0"/>
@@ -2011,7 +2011,7 @@
         <w:t xml:space="preserve"> UNSCR 1111, renewing for another</w:t>
       </w:r>
     </w:p>
-    <w:p>
+    <w:p xmlns:wp14="http://schemas.microsoft.com/office/word/2010/wordml" wp14:textId="77777777">
       <w:pPr>
         <w:autoSpaceDE w:val="0"/>
         <w:autoSpaceDN w:val="0"/>
@@ -2032,7 +2032,7 @@
         <w:t>180 days the authorization for Iraqi petroleum</w:t>
       </w:r>
     </w:p>
-    <w:p>
+    <w:p xmlns:wp14="http://schemas.microsoft.com/office/word/2010/wordml" wp14:textId="77777777">
       <w:pPr>
         <w:autoSpaceDE w:val="0"/>
         <w:autoSpaceDN w:val="0"/>
@@ -2063,7 +2063,7 @@
         <w:t xml:space="preserve"> and purchases of humanitarian</w:t>
       </w:r>
     </w:p>
-    <w:p>
+    <w:p xmlns:wp14="http://schemas.microsoft.com/office/word/2010/wordml" wp14:textId="77777777">
       <w:pPr>
         <w:autoSpaceDE w:val="0"/>
         <w:autoSpaceDN w:val="0"/>
@@ -2094,7 +2094,7 @@
         <w:t xml:space="preserve"> contained in UNSCR 986 of April 14,</w:t>
       </w:r>
     </w:p>
-    <w:p>
+    <w:p xmlns:wp14="http://schemas.microsoft.com/office/word/2010/wordml" wp14:textId="77777777">
       <w:pPr>
         <w:autoSpaceDE w:val="0"/>
         <w:autoSpaceDN w:val="0"/>
@@ -2115,7 +2115,7 @@
         <w:t>1995. The Resolution became effective on</w:t>
       </w:r>
     </w:p>
-    <w:p>
+    <w:p xmlns:wp14="http://schemas.microsoft.com/office/word/2010/wordml" wp14:textId="77777777">
       <w:pPr>
         <w:autoSpaceDE w:val="0"/>
         <w:autoSpaceDN w:val="0"/>
@@ -2136,7 +2136,7 @@
         <w:t>June 8, 1997. On September 12, 1997, the</w:t>
       </w:r>
     </w:p>
-    <w:p>
+    <w:p xmlns:wp14="http://schemas.microsoft.com/office/word/2010/wordml" wp14:textId="77777777">
       <w:pPr>
         <w:autoSpaceDE w:val="0"/>
         <w:autoSpaceDN w:val="0"/>
@@ -2157,7 +2157,7 @@
         <w:t>Security Council, noting Iraq’s decision not</w:t>
       </w:r>
     </w:p>
-    <w:p>
+    <w:p xmlns:wp14="http://schemas.microsoft.com/office/word/2010/wordml" wp14:textId="77777777">
       <w:pPr>
         <w:autoSpaceDE w:val="0"/>
         <w:autoSpaceDN w:val="0"/>
@@ -2188,7 +2188,7 @@
         <w:t xml:space="preserve"> export petroleum and petroleum products</w:t>
       </w:r>
     </w:p>
-    <w:p>
+    <w:p xmlns:wp14="http://schemas.microsoft.com/office/word/2010/wordml" wp14:textId="77777777">
       <w:pPr>
         <w:autoSpaceDE w:val="0"/>
         <w:autoSpaceDN w:val="0"/>
@@ -2219,7 +2219,7 @@
         <w:t xml:space="preserve"> to UNSCR 1111 during the period</w:t>
       </w:r>
     </w:p>
-    <w:p>
+    <w:p xmlns:wp14="http://schemas.microsoft.com/office/word/2010/wordml" wp14:textId="77777777">
       <w:pPr>
         <w:autoSpaceDE w:val="0"/>
         <w:autoSpaceDN w:val="0"/>
@@ -2250,7 +2250,7 @@
       </w:r>
       <w:proofErr w:type="gramEnd"/>
     </w:p>
-    <w:p>
+    <w:p xmlns:wp14="http://schemas.microsoft.com/office/word/2010/wordml" wp14:textId="77777777">
       <w:pPr>
         <w:autoSpaceDE w:val="0"/>
         <w:autoSpaceDN w:val="0"/>
@@ -2281,7 +2281,7 @@
         <w:t xml:space="preserve"> the resulting humanitarian consequences</w:t>
       </w:r>
     </w:p>
-    <w:p>
+    <w:p xmlns:wp14="http://schemas.microsoft.com/office/word/2010/wordml" wp14:textId="77777777">
       <w:pPr>
         <w:autoSpaceDE w:val="0"/>
         <w:autoSpaceDN w:val="0"/>
@@ -2312,7 +2312,7 @@
         <w:t xml:space="preserve"> the Iraqi people, adopted</w:t>
       </w:r>
     </w:p>
-    <w:p>
+    <w:p xmlns:wp14="http://schemas.microsoft.com/office/word/2010/wordml" wp14:textId="77777777">
       <w:pPr>
         <w:autoSpaceDE w:val="0"/>
         <w:autoSpaceDN w:val="0"/>
@@ -2343,7 +2343,7 @@
         <w:t xml:space="preserve"> This resolution replaced the</w:t>
       </w:r>
     </w:p>
-    <w:p>
+    <w:p xmlns:wp14="http://schemas.microsoft.com/office/word/2010/wordml" wp14:textId="77777777">
       <w:pPr>
         <w:autoSpaceDE w:val="0"/>
         <w:autoSpaceDN w:val="0"/>
@@ -2374,7 +2374,7 @@
         <w:t xml:space="preserve"> 90-day quotas with one 120-day quota</w:t>
       </w:r>
     </w:p>
-    <w:p>
+    <w:p xmlns:wp14="http://schemas.microsoft.com/office/word/2010/wordml" wp14:textId="77777777">
       <w:pPr>
         <w:autoSpaceDE w:val="0"/>
         <w:autoSpaceDN w:val="0"/>
@@ -2405,7 +2405,7 @@
         <w:t xml:space="preserve"> one 60-day quota in order to enable Iraq</w:t>
       </w:r>
     </w:p>
-    <w:p>
+    <w:p xmlns:wp14="http://schemas.microsoft.com/office/word/2010/wordml" wp14:textId="77777777">
       <w:pPr>
         <w:autoSpaceDE w:val="0"/>
         <w:autoSpaceDN w:val="0"/>
@@ -2436,7 +2436,7 @@
         <w:t xml:space="preserve"> export its full $2 billion quota of oil within</w:t>
       </w:r>
     </w:p>
-    <w:p>
+    <w:p xmlns:wp14="http://schemas.microsoft.com/office/word/2010/wordml" wp14:textId="77777777">
       <w:pPr>
         <w:autoSpaceDE w:val="0"/>
         <w:autoSpaceDN w:val="0"/>
@@ -2467,7 +2467,7 @@
         <w:t xml:space="preserve"> original 180 days of UNSCR 1111. On</w:t>
       </w:r>
     </w:p>
-    <w:p>
+    <w:p xmlns:wp14="http://schemas.microsoft.com/office/word/2010/wordml" wp14:textId="77777777">
       <w:pPr>
         <w:autoSpaceDE w:val="0"/>
         <w:autoSpaceDN w:val="0"/>
@@ -2488,7 +2488,7 @@
         <w:t>December 4, 1997, the U.N. Security Council</w:t>
       </w:r>
     </w:p>
-    <w:p>
+    <w:p xmlns:wp14="http://schemas.microsoft.com/office/word/2010/wordml" wp14:textId="77777777">
       <w:pPr>
         <w:autoSpaceDE w:val="0"/>
         <w:autoSpaceDN w:val="0"/>
@@ -2519,7 +2519,7 @@
         <w:t xml:space="preserve"> UNSCR 1143, renewing for another</w:t>
       </w:r>
     </w:p>
-    <w:p>
+    <w:p xmlns:wp14="http://schemas.microsoft.com/office/word/2010/wordml" wp14:textId="77777777">
       <w:pPr>
         <w:autoSpaceDE w:val="0"/>
         <w:autoSpaceDN w:val="0"/>
@@ -2540,7 +2540,7 @@
         <w:t>180 days, beginning December 5, 1997,</w:t>
       </w:r>
     </w:p>
-    <w:p>
+    <w:p xmlns:wp14="http://schemas.microsoft.com/office/word/2010/wordml" wp14:textId="77777777">
       <w:pPr>
         <w:autoSpaceDE w:val="0"/>
         <w:autoSpaceDN w:val="0"/>
@@ -2571,7 +2571,7 @@
         <w:t xml:space="preserve"> authorization for Iraqi petroleum sales</w:t>
       </w:r>
     </w:p>
-    <w:p>
+    <w:p xmlns:wp14="http://schemas.microsoft.com/office/word/2010/wordml" wp14:textId="77777777">
       <w:pPr>
         <w:autoSpaceDE w:val="0"/>
         <w:autoSpaceDN w:val="0"/>
@@ -2602,7 +2602,7 @@
         <w:t xml:space="preserve"> humanitarian aid purchases contained in</w:t>
       </w:r>
     </w:p>
-    <w:p>
+    <w:p xmlns:wp14="http://schemas.microsoft.com/office/word/2010/wordml" wp14:textId="77777777">
       <w:pPr>
         <w:autoSpaceDE w:val="0"/>
         <w:autoSpaceDN w:val="0"/>
@@ -2625,7 +2625,7 @@
       </w:r>
       <w:proofErr w:type="gramEnd"/>
     </w:p>
-    <w:p>
+    <w:p xmlns:wp14="http://schemas.microsoft.com/office/word/2010/wordml" wp14:textId="77777777">
       <w:pPr>
         <w:autoSpaceDE w:val="0"/>
         <w:autoSpaceDN w:val="0"/>
@@ -2646,7 +2646,7 @@
         <w:t>On February 20, 1998, the U.N. Security</w:t>
       </w:r>
     </w:p>
-    <w:p>
+    <w:p xmlns:wp14="http://schemas.microsoft.com/office/word/2010/wordml" wp14:textId="77777777">
       <w:pPr>
         <w:autoSpaceDE w:val="0"/>
         <w:autoSpaceDN w:val="0"/>
@@ -2667,7 +2667,7 @@
         <w:t>Council adopted UNSCR 1153, authorizing</w:t>
       </w:r>
     </w:p>
-    <w:p>
+    <w:p xmlns:wp14="http://schemas.microsoft.com/office/word/2010/wordml" wp14:textId="77777777">
       <w:pPr>
         <w:autoSpaceDE w:val="0"/>
         <w:autoSpaceDN w:val="0"/>
@@ -2698,7 +2698,7 @@
         <w:t xml:space="preserve"> sale of Iraqi petroleum and petroleum</w:t>
       </w:r>
     </w:p>
-    <w:p>
+    <w:p xmlns:wp14="http://schemas.microsoft.com/office/word/2010/wordml" wp14:textId="77777777">
       <w:pPr>
         <w:autoSpaceDE w:val="0"/>
         <w:autoSpaceDN w:val="0"/>
@@ -2729,7 +2729,7 @@
         <w:t xml:space="preserve"> and the purchase of humanitarian</w:t>
       </w:r>
     </w:p>
-    <w:p>
+    <w:p xmlns:wp14="http://schemas.microsoft.com/office/word/2010/wordml" wp14:textId="77777777">
       <w:pPr>
         <w:autoSpaceDE w:val="0"/>
         <w:autoSpaceDN w:val="0"/>
@@ -2760,7 +2760,7 @@
         <w:t xml:space="preserve"> for a 180-day period beginning with the</w:t>
       </w:r>
     </w:p>
-    <w:p>
+    <w:p xmlns:wp14="http://schemas.microsoft.com/office/word/2010/wordml" wp14:textId="77777777">
       <w:pPr>
         <w:autoSpaceDE w:val="0"/>
         <w:autoSpaceDN w:val="0"/>
@@ -2791,7 +2791,7 @@
         <w:t xml:space="preserve"> of notification by the President of the</w:t>
       </w:r>
     </w:p>
-    <w:p>
+    <w:p xmlns:wp14="http://schemas.microsoft.com/office/word/2010/wordml" wp14:textId="77777777">
       <w:pPr>
         <w:autoSpaceDE w:val="0"/>
         <w:autoSpaceDN w:val="0"/>
@@ -2812,7 +2812,7 @@
         <w:t>Security Council to the members thereof of</w:t>
       </w:r>
     </w:p>
-    <w:p>
+    <w:p xmlns:wp14="http://schemas.microsoft.com/office/word/2010/wordml" wp14:textId="77777777">
       <w:pPr>
         <w:autoSpaceDE w:val="0"/>
         <w:autoSpaceDN w:val="0"/>
@@ -2843,7 +2843,7 @@
         <w:t xml:space="preserve"> of the report requested in UNSCR</w:t>
       </w:r>
     </w:p>
-    <w:p>
+    <w:p xmlns:wp14="http://schemas.microsoft.com/office/word/2010/wordml" wp14:textId="77777777">
       <w:pPr>
         <w:autoSpaceDE w:val="0"/>
         <w:autoSpaceDN w:val="0"/>
@@ -2864,7 +2864,7 @@
         <w:t>1153. UNSCR 1153 authorized the sale of</w:t>
       </w:r>
     </w:p>
-    <w:p>
+    <w:p xmlns:wp14="http://schemas.microsoft.com/office/word/2010/wordml" wp14:textId="77777777">
       <w:pPr>
         <w:autoSpaceDE w:val="0"/>
         <w:autoSpaceDN w:val="0"/>
@@ -2885,7 +2885,7 @@
         <w:t>$5.256 billion worth of Iraqi petroleum and</w:t>
       </w:r>
     </w:p>
-    <w:p>
+    <w:p xmlns:wp14="http://schemas.microsoft.com/office/word/2010/wordml" wp14:textId="77777777">
       <w:pPr>
         <w:autoSpaceDE w:val="0"/>
         <w:autoSpaceDN w:val="0"/>
@@ -2916,7 +2916,7 @@
         <w:t xml:space="preserve"> products. On March 25, 1998, the</w:t>
       </w:r>
     </w:p>
-    <w:p>
+    <w:p xmlns:wp14="http://schemas.microsoft.com/office/word/2010/wordml" wp14:textId="77777777">
       <w:pPr>
         <w:autoSpaceDE w:val="0"/>
         <w:autoSpaceDN w:val="0"/>
@@ -2937,7 +2937,7 @@
         <w:t>Security Council, noting the shortfall in revenue</w:t>
       </w:r>
     </w:p>
-    <w:p>
+    <w:p xmlns:wp14="http://schemas.microsoft.com/office/word/2010/wordml" wp14:textId="77777777">
       <w:pPr>
         <w:autoSpaceDE w:val="0"/>
         <w:autoSpaceDN w:val="0"/>
@@ -2968,7 +2968,7 @@
         <w:t xml:space="preserve"> Iraq’s sale of petroleum and petroleum</w:t>
       </w:r>
     </w:p>
-    <w:p>
+    <w:p xmlns:wp14="http://schemas.microsoft.com/office/word/2010/wordml" wp14:textId="77777777">
       <w:pPr>
         <w:autoSpaceDE w:val="0"/>
         <w:autoSpaceDN w:val="0"/>
@@ -2999,7 +2999,7 @@
         <w:t xml:space="preserve"> during the first 90-day period</w:t>
       </w:r>
     </w:p>
-    <w:p>
+    <w:p xmlns:wp14="http://schemas.microsoft.com/office/word/2010/wordml" wp14:textId="77777777">
       <w:pPr>
         <w:autoSpaceDE w:val="0"/>
         <w:autoSpaceDN w:val="0"/>
@@ -3030,7 +3030,7 @@
         <w:t xml:space="preserve"> implementation of UNSCR 1143, due to</w:t>
       </w:r>
     </w:p>
-    <w:p>
+    <w:p xmlns:wp14="http://schemas.microsoft.com/office/word/2010/wordml" wp14:textId="77777777">
       <w:pPr>
         <w:autoSpaceDE w:val="0"/>
         <w:autoSpaceDN w:val="0"/>
@@ -3061,7 +3061,7 @@
         <w:t xml:space="preserve"> delayed resumption in sales and a serious</w:t>
       </w:r>
     </w:p>
-    <w:p>
+    <w:p xmlns:wp14="http://schemas.microsoft.com/office/word/2010/wordml" wp14:textId="77777777">
       <w:pPr>
         <w:autoSpaceDE w:val="0"/>
         <w:autoSpaceDN w:val="0"/>
@@ -3093,7 +3093,7 @@
         <w:t xml:space="preserve"> in prices, and concerned about the</w:t>
       </w:r>
     </w:p>
-    <w:p>
+    <w:p xmlns:wp14="http://schemas.microsoft.com/office/word/2010/wordml" wp14:textId="77777777">
       <w:pPr>
         <w:autoSpaceDE w:val="0"/>
         <w:autoSpaceDN w:val="0"/>
@@ -3124,7 +3124,7 @@
         <w:t xml:space="preserve"> humanitarian consequences for the</w:t>
       </w:r>
     </w:p>
-    <w:p>
+    <w:p xmlns:wp14="http://schemas.microsoft.com/office/word/2010/wordml" wp14:textId="77777777">
       <w:pPr>
         <w:autoSpaceDE w:val="0"/>
         <w:autoSpaceDN w:val="0"/>
@@ -3163,7 +3163,7 @@
         <w:t xml:space="preserve"> adopted UNSCR 1158. This</w:t>
       </w:r>
     </w:p>
-    <w:p>
+    <w:p xmlns:wp14="http://schemas.microsoft.com/office/word/2010/wordml" wp14:textId="77777777">
       <w:pPr>
         <w:autoSpaceDE w:val="0"/>
         <w:autoSpaceDN w:val="0"/>
@@ -3184,7 +3184,7 @@
         <w:t>Resolution reaffirmed the authorization for</w:t>
       </w:r>
     </w:p>
-    <w:p>
+    <w:p xmlns:wp14="http://schemas.microsoft.com/office/word/2010/wordml" wp14:textId="77777777">
       <w:pPr>
         <w:autoSpaceDE w:val="0"/>
         <w:autoSpaceDN w:val="0"/>
@@ -3205,7 +3205,7 @@
         <w:t>Iraqi petroleum sales and purchases of humanitarian</w:t>
       </w:r>
     </w:p>
-    <w:p>
+    <w:p xmlns:wp14="http://schemas.microsoft.com/office/word/2010/wordml" wp14:textId="77777777">
       <w:pPr>
         <w:autoSpaceDE w:val="0"/>
         <w:autoSpaceDN w:val="0"/>
@@ -3236,7 +3236,7 @@
         <w:t xml:space="preserve"> contained in UNSCR 1143 for</w:t>
       </w:r>
     </w:p>
-    <w:p>
+    <w:p xmlns:wp14="http://schemas.microsoft.com/office/word/2010/wordml" wp14:textId="77777777">
       <w:pPr>
         <w:autoSpaceDE w:val="0"/>
         <w:autoSpaceDN w:val="0"/>
@@ -3267,7 +3267,7 @@
         <w:t xml:space="preserve"> remainder of the second 90-day period</w:t>
       </w:r>
     </w:p>
-    <w:p>
+    <w:p xmlns:wp14="http://schemas.microsoft.com/office/word/2010/wordml" wp14:textId="77777777">
       <w:pPr>
         <w:autoSpaceDE w:val="0"/>
         <w:autoSpaceDN w:val="0"/>
@@ -3298,7 +3298,7 @@
         <w:t xml:space="preserve"> set the authorized value during that time</w:t>
       </w:r>
     </w:p>
-    <w:p>
+    <w:p xmlns:wp14="http://schemas.microsoft.com/office/word/2010/wordml" wp14:textId="77777777">
       <w:pPr>
         <w:autoSpaceDE w:val="0"/>
         <w:autoSpaceDN w:val="0"/>
@@ -3329,7 +3329,7 @@
         <w:t xml:space="preserve"> to $1.4 billion pending implementation</w:t>
       </w:r>
     </w:p>
-    <w:p>
+    <w:p xmlns:wp14="http://schemas.microsoft.com/office/word/2010/wordml" wp14:textId="77777777">
       <w:pPr>
         <w:autoSpaceDE w:val="0"/>
         <w:autoSpaceDN w:val="0"/>
@@ -3360,7 +3360,7 @@
         <w:t xml:space="preserve"> UNSCR 1153. The 180-day period</w:t>
       </w:r>
     </w:p>
-    <w:p>
+    <w:p xmlns:wp14="http://schemas.microsoft.com/office/word/2010/wordml" wp14:textId="77777777">
       <w:pPr>
         <w:autoSpaceDE w:val="0"/>
         <w:autoSpaceDN w:val="0"/>
@@ -3391,7 +3391,7 @@
         <w:t xml:space="preserve"> in UNSCR 1153 began on May</w:t>
       </w:r>
     </w:p>
-    <w:p>
+    <w:p xmlns:wp14="http://schemas.microsoft.com/office/word/2010/wordml" wp14:textId="77777777">
       <w:pPr>
         <w:autoSpaceDE w:val="0"/>
         <w:autoSpaceDN w:val="0"/>
@@ -3422,7 +3422,7 @@
         <w:t xml:space="preserve"> On June 19, 1998, the Security</w:t>
       </w:r>
     </w:p>
-    <w:p>
+    <w:p xmlns:wp14="http://schemas.microsoft.com/office/word/2010/wordml" wp14:textId="77777777">
       <w:pPr>
         <w:autoSpaceDE w:val="0"/>
         <w:autoSpaceDN w:val="0"/>
@@ -3443,7 +3443,7 @@
         <w:t>Council adopted UNSCR 1175, authorizing</w:t>
       </w:r>
     </w:p>
-    <w:p>
+    <w:p xmlns:wp14="http://schemas.microsoft.com/office/word/2010/wordml" wp14:textId="77777777">
       <w:pPr>
         <w:autoSpaceDE w:val="0"/>
         <w:autoSpaceDN w:val="0"/>
@@ -3474,7 +3474,7 @@
         <w:t xml:space="preserve"> expenditure of up to $300 million on</w:t>
       </w:r>
     </w:p>
-    <w:p>
+    <w:p xmlns:wp14="http://schemas.microsoft.com/office/word/2010/wordml" wp14:textId="77777777">
       <w:pPr>
         <w:autoSpaceDE w:val="0"/>
         <w:autoSpaceDN w:val="0"/>
@@ -3495,7 +3495,7 @@
         <w:t>Iraqi oil infrastructure repairs in order to</w:t>
       </w:r>
     </w:p>
-    <w:p>
+    <w:p xmlns:wp14="http://schemas.microsoft.com/office/word/2010/wordml" wp14:textId="77777777">
       <w:pPr>
         <w:autoSpaceDE w:val="0"/>
         <w:autoSpaceDN w:val="0"/>
@@ -3526,7 +3526,7 @@
         <w:t xml:space="preserve"> Iraq reach the higher export ceiling permitted</w:t>
       </w:r>
     </w:p>
-    <w:p>
+    <w:p xmlns:wp14="http://schemas.microsoft.com/office/word/2010/wordml" wp14:textId="77777777">
       <w:pPr>
         <w:autoSpaceDE w:val="0"/>
         <w:autoSpaceDN w:val="0"/>
@@ -3557,7 +3557,7 @@
         <w:t xml:space="preserve"> UNSCR 1153. UNSCR 1175</w:t>
       </w:r>
     </w:p>
-    <w:p>
+    <w:p xmlns:wp14="http://schemas.microsoft.com/office/word/2010/wordml" wp14:textId="77777777">
       <w:pPr>
         <w:autoSpaceDE w:val="0"/>
         <w:autoSpaceDN w:val="0"/>
@@ -3588,7 +3588,7 @@
         <w:t xml:space="preserve"> reaffirmed the Security Council’s endorsement</w:t>
       </w:r>
     </w:p>
-    <w:p>
+    <w:p xmlns:wp14="http://schemas.microsoft.com/office/word/2010/wordml" wp14:textId="77777777">
       <w:pPr>
         <w:autoSpaceDE w:val="0"/>
         <w:autoSpaceDN w:val="0"/>
@@ -3619,7 +3619,7 @@
         <w:t xml:space="preserve"> the Secretary General’s recommendation</w:t>
       </w:r>
     </w:p>
-    <w:p>
+    <w:p xmlns:wp14="http://schemas.microsoft.com/office/word/2010/wordml" wp14:textId="77777777">
       <w:pPr>
         <w:autoSpaceDE w:val="0"/>
         <w:autoSpaceDN w:val="0"/>
@@ -3650,7 +3650,7 @@
         <w:t xml:space="preserve"> the ‘‘oil-for-food’’ distribution</w:t>
       </w:r>
     </w:p>
-    <w:p>
+    <w:p xmlns:wp14="http://schemas.microsoft.com/office/word/2010/wordml" wp14:textId="77777777">
       <w:pPr>
         <w:autoSpaceDE w:val="0"/>
         <w:autoSpaceDN w:val="0"/>
@@ -3681,7 +3681,7 @@
         <w:t xml:space="preserve"> be ongoing and project-based.</w:t>
       </w:r>
     </w:p>
-    <w:p>
+    <w:p xmlns:wp14="http://schemas.microsoft.com/office/word/2010/wordml" wp14:textId="77777777">
       <w:pPr>
         <w:autoSpaceDE w:val="0"/>
         <w:autoSpaceDN w:val="0"/>
@@ -3702,7 +3702,7 @@
         <w:t>During the period covered by this report, imports</w:t>
       </w:r>
     </w:p>
-    <w:p>
+    <w:p xmlns:wp14="http://schemas.microsoft.com/office/word/2010/wordml" wp14:textId="77777777">
       <w:pPr>
         <w:autoSpaceDE w:val="0"/>
         <w:autoSpaceDN w:val="0"/>
@@ -3733,7 +3733,7 @@
         <w:t xml:space="preserve"> the United States under the program</w:t>
       </w:r>
     </w:p>
-    <w:p>
+    <w:p xmlns:wp14="http://schemas.microsoft.com/office/word/2010/wordml" wp14:textId="77777777">
       <w:pPr>
         <w:autoSpaceDE w:val="0"/>
         <w:autoSpaceDN w:val="0"/>
@@ -3764,7 +3764,7 @@
         <w:t xml:space="preserve"> about 14.2 million barrels,</w:t>
       </w:r>
     </w:p>
-    <w:p>
+    <w:p xmlns:wp14="http://schemas.microsoft.com/office/word/2010/wordml" wp14:textId="77777777">
       <w:pPr>
         <w:autoSpaceDE w:val="0"/>
         <w:autoSpaceDN w:val="0"/>
@@ -3795,7 +3795,7 @@
         <w:t xml:space="preserve"> total imports since December 10,</w:t>
       </w:r>
     </w:p>
-    <w:p>
+    <w:p xmlns:wp14="http://schemas.microsoft.com/office/word/2010/wordml" wp14:textId="77777777">
       <w:pPr>
         <w:autoSpaceDE w:val="0"/>
         <w:autoSpaceDN w:val="0"/>
@@ -3818,7 +3818,7 @@
       </w:r>
       <w:proofErr w:type="gramEnd"/>
     </w:p>
-    <w:p>
+    <w:p xmlns:wp14="http://schemas.microsoft.com/office/word/2010/wordml" wp14:textId="77777777">
       <w:pPr>
         <w:autoSpaceDE w:val="0"/>
         <w:autoSpaceDN w:val="0"/>
@@ -3839,7 +3839,7 @@
         <w:t>2. There have been no amendments to the</w:t>
       </w:r>
     </w:p>
-    <w:p>
+    <w:p xmlns:wp14="http://schemas.microsoft.com/office/word/2010/wordml" wp14:textId="77777777">
       <w:pPr>
         <w:autoSpaceDE w:val="0"/>
         <w:autoSpaceDN w:val="0"/>
@@ -3860,7 +3860,7 @@
         <w:t>Iraqi Sanctions Regulations, 31 C.F.R. Part</w:t>
       </w:r>
     </w:p>
-    <w:p>
+    <w:p xmlns:wp14="http://schemas.microsoft.com/office/word/2010/wordml" wp14:textId="77777777">
       <w:pPr>
         <w:autoSpaceDE w:val="0"/>
         <w:autoSpaceDN w:val="0"/>
@@ -3881,7 +3881,7 @@
         <w:t>575 (the ‘‘ISR’’ or the ‘‘Regulations’’) administered</w:t>
       </w:r>
     </w:p>
-    <w:p>
+    <w:p xmlns:wp14="http://schemas.microsoft.com/office/word/2010/wordml" wp14:textId="77777777">
       <w:pPr>
         <w:autoSpaceDE w:val="0"/>
         <w:autoSpaceDN w:val="0"/>
@@ -3912,7 +3912,7 @@
         <w:t xml:space="preserve"> the Office of Foreign Assets Control</w:t>
       </w:r>
     </w:p>
-    <w:p>
+    <w:p xmlns:wp14="http://schemas.microsoft.com/office/word/2010/wordml" wp14:textId="77777777">
       <w:pPr>
         <w:autoSpaceDE w:val="0"/>
         <w:autoSpaceDN w:val="0"/>
@@ -3933,7 +3933,7 @@
         <w:t>(OFAC) of the Department of the Treasury</w:t>
       </w:r>
     </w:p>
-    <w:p>
+    <w:p xmlns:wp14="http://schemas.microsoft.com/office/word/2010/wordml" wp14:textId="77777777">
       <w:pPr>
         <w:autoSpaceDE w:val="0"/>
         <w:autoSpaceDN w:val="0"/>
@@ -3964,7 +3964,7 @@
         <w:t xml:space="preserve"> the reporting period.</w:t>
       </w:r>
     </w:p>
-    <w:p>
+    <w:p xmlns:wp14="http://schemas.microsoft.com/office/word/2010/wordml" wp14:textId="77777777">
       <w:pPr>
         <w:autoSpaceDE w:val="0"/>
         <w:autoSpaceDN w:val="0"/>
@@ -3985,7 +3985,7 @@
         <w:t>As previously reported, the Regulations</w:t>
       </w:r>
     </w:p>
-    <w:p>
+    <w:p xmlns:wp14="http://schemas.microsoft.com/office/word/2010/wordml" wp14:textId="77777777">
       <w:pPr>
         <w:autoSpaceDE w:val="0"/>
         <w:autoSpaceDN w:val="0"/>
@@ -4016,7 +4016,7 @@
         <w:t xml:space="preserve"> amended on December 10, 1996, to</w:t>
       </w:r>
     </w:p>
-    <w:p>
+    <w:p xmlns:wp14="http://schemas.microsoft.com/office/word/2010/wordml" wp14:textId="77777777">
       <w:pPr>
         <w:autoSpaceDE w:val="0"/>
         <w:autoSpaceDN w:val="0"/>
@@ -4047,7 +4047,7 @@
         <w:t xml:space="preserve"> a statement of licensing policy regarding</w:t>
       </w:r>
     </w:p>
-    <w:p>
+    <w:p xmlns:wp14="http://schemas.microsoft.com/office/word/2010/wordml" wp14:textId="77777777">
       <w:pPr>
         <w:autoSpaceDE w:val="0"/>
         <w:autoSpaceDN w:val="0"/>
@@ -4078,7 +4078,7 @@
         <w:t xml:space="preserve"> licensing of United States</w:t>
       </w:r>
     </w:p>
-    <w:p>
+    <w:p xmlns:wp14="http://schemas.microsoft.com/office/word/2010/wordml" wp14:textId="77777777">
       <w:pPr>
         <w:autoSpaceDE w:val="0"/>
         <w:autoSpaceDN w:val="0"/>
@@ -4109,7 +4109,7 @@
         <w:t xml:space="preserve"> seeking to purchase Iraqi-origin petroleum</w:t>
       </w:r>
     </w:p>
-    <w:p>
+    <w:p xmlns:wp14="http://schemas.microsoft.com/office/word/2010/wordml" wp14:textId="77777777">
       <w:pPr>
         <w:autoSpaceDE w:val="0"/>
         <w:autoSpaceDN w:val="0"/>
@@ -4140,7 +4140,7 @@
         <w:t xml:space="preserve"> petroleum products from Iraq</w:t>
       </w:r>
     </w:p>
-    <w:p>
+    <w:p xmlns:wp14="http://schemas.microsoft.com/office/word/2010/wordml" wp14:textId="77777777">
       <w:pPr>
         <w:autoSpaceDE w:val="0"/>
         <w:autoSpaceDN w:val="0"/>
@@ -4191,7 +4191,7 @@
         <w:t>65312, December 11, 1996).</w:t>
       </w:r>
     </w:p>
-    <w:p>
+    <w:p xmlns:wp14="http://schemas.microsoft.com/office/word/2010/wordml" wp14:textId="77777777">
       <w:pPr>
         <w:autoSpaceDE w:val="0"/>
         <w:autoSpaceDN w:val="0"/>
@@ -4212,7 +4212,7 @@
         <w:t>Statements of licensing policy were also provided</w:t>
       </w:r>
     </w:p>
-    <w:p>
+    <w:p xmlns:wp14="http://schemas.microsoft.com/office/word/2010/wordml" wp14:textId="77777777">
       <w:pPr>
         <w:autoSpaceDE w:val="0"/>
         <w:autoSpaceDN w:val="0"/>
@@ -4243,7 +4243,7 @@
         <w:t xml:space="preserve"> sales of essential parts and</w:t>
       </w:r>
     </w:p>
-    <w:p>
+    <w:p xmlns:wp14="http://schemas.microsoft.com/office/word/2010/wordml" wp14:textId="77777777">
       <w:pPr>
         <w:autoSpaceDE w:val="0"/>
         <w:autoSpaceDN w:val="0"/>
@@ -4292,7 +4292,7 @@
         <w:t xml:space="preserve"> pipeline</w:t>
       </w:r>
     </w:p>
-    <w:p>
+    <w:p xmlns:wp14="http://schemas.microsoft.com/office/word/2010/wordml" wp14:textId="77777777">
       <w:pPr>
         <w:autoSpaceDE w:val="0"/>
         <w:autoSpaceDN w:val="0"/>
@@ -4323,7 +4323,7 @@
         <w:t>, and sales of humanitarian goods</w:t>
       </w:r>
     </w:p>
-    <w:p>
+    <w:p xmlns:wp14="http://schemas.microsoft.com/office/word/2010/wordml" wp14:textId="77777777">
       <w:pPr>
         <w:autoSpaceDE w:val="0"/>
         <w:autoSpaceDN w:val="0"/>
@@ -4354,7 +4354,7 @@
         <w:t xml:space="preserve"> Iraq, pursuant to United Nations approval.</w:t>
       </w:r>
     </w:p>
-    <w:p>
+    <w:p xmlns:wp14="http://schemas.microsoft.com/office/word/2010/wordml" wp14:textId="77777777">
       <w:pPr>
         <w:autoSpaceDE w:val="0"/>
         <w:autoSpaceDN w:val="0"/>
@@ -4375,7 +4375,7 @@
         <w:t>A general license was also added to authorize</w:t>
       </w:r>
     </w:p>
-    <w:p>
+    <w:p xmlns:wp14="http://schemas.microsoft.com/office/word/2010/wordml" wp14:textId="77777777">
       <w:pPr>
         <w:autoSpaceDE w:val="0"/>
         <w:autoSpaceDN w:val="0"/>
@@ -4406,7 +4406,7 @@
         <w:t xml:space="preserve"> in Iraqi-origin petroleum and petroleum</w:t>
       </w:r>
     </w:p>
-    <w:p>
+    <w:p xmlns:wp14="http://schemas.microsoft.com/office/word/2010/wordml" wp14:textId="77777777">
       <w:pPr>
         <w:autoSpaceDE w:val="0"/>
         <w:autoSpaceDN w:val="0"/>
@@ -4437,7 +4437,7 @@
         <w:t xml:space="preserve"> that have been exported from</w:t>
       </w:r>
     </w:p>
-    <w:p>
+    <w:p xmlns:wp14="http://schemas.microsoft.com/office/word/2010/wordml" wp14:textId="77777777">
       <w:pPr>
         <w:autoSpaceDE w:val="0"/>
         <w:autoSpaceDN w:val="0"/>
@@ -4458,7 +4458,7 @@
         <w:t>Iraq with United Nations and United States</w:t>
       </w:r>
     </w:p>
-    <w:p>
+    <w:p xmlns:wp14="http://schemas.microsoft.com/office/word/2010/wordml" wp14:textId="77777777">
       <w:pPr>
         <w:autoSpaceDE w:val="0"/>
         <w:autoSpaceDN w:val="0"/>
@@ -4481,7 +4481,7 @@
       </w:r>
       <w:proofErr w:type="gramEnd"/>
     </w:p>
-    <w:p>
+    <w:p xmlns:wp14="http://schemas.microsoft.com/office/word/2010/wordml" wp14:textId="77777777">
       <w:pPr>
         <w:autoSpaceDE w:val="0"/>
         <w:autoSpaceDN w:val="0"/>
@@ -4520,7 +4520,7 @@
         <w:t xml:space="preserve"> contracts must contain terms</w:t>
       </w:r>
     </w:p>
-    <w:p>
+    <w:p xmlns:wp14="http://schemas.microsoft.com/office/word/2010/wordml" wp14:textId="77777777">
       <w:pPr>
         <w:autoSpaceDE w:val="0"/>
         <w:autoSpaceDN w:val="0"/>
@@ -4551,7 +4551,7 @@
         <w:t xml:space="preserve"> that all proceeds of oil purchases</w:t>
       </w:r>
     </w:p>
-    <w:p>
+    <w:p xmlns:wp14="http://schemas.microsoft.com/office/word/2010/wordml" wp14:textId="77777777">
       <w:pPr>
         <w:autoSpaceDE w:val="0"/>
         <w:autoSpaceDN w:val="0"/>
@@ -4582,7 +4582,7 @@
         <w:t xml:space="preserve"> the Government of Iraq, including the</w:t>
       </w:r>
     </w:p>
-    <w:p>
+    <w:p xmlns:wp14="http://schemas.microsoft.com/office/word/2010/wordml" wp14:textId="77777777">
       <w:pPr>
         <w:autoSpaceDE w:val="0"/>
         <w:autoSpaceDN w:val="0"/>
@@ -4603,7 +4603,7 @@
         <w:t>State Oil Marketing Organization, must be</w:t>
       </w:r>
     </w:p>
-    <w:p>
+    <w:p xmlns:wp14="http://schemas.microsoft.com/office/word/2010/wordml" wp14:textId="77777777">
       <w:pPr>
         <w:autoSpaceDE w:val="0"/>
         <w:autoSpaceDN w:val="0"/>
@@ -4644,7 +4644,7 @@
       </w:r>
       <w:proofErr w:type="spellEnd"/>
     </w:p>
-    <w:p>
+    <w:p xmlns:wp14="http://schemas.microsoft.com/office/word/2010/wordml" wp14:textId="77777777">
       <w:pPr>
         <w:autoSpaceDE w:val="0"/>
         <w:autoSpaceDN w:val="0"/>
@@ -4675,7 +4675,7 @@
         <w:t xml:space="preserve"> de Paris, New York (the ‘‘986 escrow</w:t>
       </w:r>
     </w:p>
-    <w:p>
+    <w:p xmlns:wp14="http://schemas.microsoft.com/office/word/2010/wordml" wp14:textId="77777777">
       <w:pPr>
         <w:autoSpaceDE w:val="0"/>
         <w:autoSpaceDN w:val="0"/>
@@ -4706,7 +4706,7 @@
         <w:t>’’), and all Iraqi payments for</w:t>
       </w:r>
     </w:p>
-    <w:p>
+    <w:p xmlns:wp14="http://schemas.microsoft.com/office/word/2010/wordml" wp14:textId="77777777">
       <w:pPr>
         <w:autoSpaceDE w:val="0"/>
         <w:autoSpaceDN w:val="0"/>
@@ -4738,7 +4738,7 @@
         <w:t xml:space="preserve"> sales of pipeline parts and equipment,</w:t>
       </w:r>
     </w:p>
-    <w:p>
+    <w:p xmlns:wp14="http://schemas.microsoft.com/office/word/2010/wordml" wp14:textId="77777777">
       <w:pPr>
         <w:autoSpaceDE w:val="0"/>
         <w:autoSpaceDN w:val="0"/>
@@ -4769,7 +4769,7 @@
         <w:t xml:space="preserve"> goods, and incidental</w:t>
       </w:r>
     </w:p>
-    <w:p>
+    <w:p xmlns:wp14="http://schemas.microsoft.com/office/word/2010/wordml" wp14:textId="77777777">
       <w:pPr>
         <w:autoSpaceDE w:val="0"/>
         <w:autoSpaceDN w:val="0"/>
@@ -4800,7 +4800,7 @@
         <w:t xml:space="preserve"> costs borne by Iraq will, upon approval</w:t>
       </w:r>
     </w:p>
-    <w:p>
+    <w:p xmlns:wp14="http://schemas.microsoft.com/office/word/2010/wordml" wp14:textId="77777777">
       <w:pPr>
         <w:autoSpaceDE w:val="0"/>
         <w:autoSpaceDN w:val="0"/>
@@ -4831,7 +4831,7 @@
         <w:t xml:space="preserve"> the 661 Committee and satisfaction</w:t>
       </w:r>
     </w:p>
-    <w:p>
+    <w:p xmlns:wp14="http://schemas.microsoft.com/office/word/2010/wordml" wp14:textId="77777777">
       <w:pPr>
         <w:autoSpaceDE w:val="0"/>
         <w:autoSpaceDN w:val="0"/>
@@ -4862,7 +4862,7 @@
         <w:t xml:space="preserve"> other conditions established by the United</w:t>
       </w:r>
     </w:p>
-    <w:p>
+    <w:p xmlns:wp14="http://schemas.microsoft.com/office/word/2010/wordml" wp14:textId="77777777">
       <w:pPr>
         <w:autoSpaceDE w:val="0"/>
         <w:autoSpaceDN w:val="0"/>
@@ -4883,7 +4883,7 @@
         <w:t>Nations, be paid or payable out of the 986</w:t>
       </w:r>
     </w:p>
-    <w:p>
+    <w:p xmlns:wp14="http://schemas.microsoft.com/office/word/2010/wordml" wp14:textId="77777777">
       <w:pPr>
         <w:autoSpaceDE w:val="0"/>
         <w:autoSpaceDN w:val="0"/>
@@ -4914,7 +4914,7 @@
         <w:t xml:space="preserve"> account.</w:t>
       </w:r>
     </w:p>
-    <w:p>
+    <w:p xmlns:wp14="http://schemas.microsoft.com/office/word/2010/wordml" wp14:textId="77777777">
       <w:pPr>
         <w:autoSpaceDE w:val="0"/>
         <w:autoSpaceDN w:val="0"/>
@@ -4935,7 +4935,7 @@
         <w:t>3. Investigations of possible violations of</w:t>
       </w:r>
     </w:p>
-    <w:p>
+    <w:p xmlns:wp14="http://schemas.microsoft.com/office/word/2010/wordml" wp14:textId="77777777">
       <w:pPr>
         <w:autoSpaceDE w:val="0"/>
         <w:autoSpaceDN w:val="0"/>
@@ -4966,7 +4966,7 @@
         <w:t xml:space="preserve"> Iraqi sanctions continue to be pursued</w:t>
       </w:r>
     </w:p>
-    <w:p>
+    <w:p xmlns:wp14="http://schemas.microsoft.com/office/word/2010/wordml" wp14:textId="77777777">
       <w:pPr>
         <w:autoSpaceDE w:val="0"/>
         <w:autoSpaceDN w:val="0"/>
@@ -4997,7 +4997,7 @@
         <w:t xml:space="preserve"> appropriate enforcement actions taken.</w:t>
       </w:r>
     </w:p>
-    <w:p>
+    <w:p xmlns:wp14="http://schemas.microsoft.com/office/word/2010/wordml" wp14:textId="77777777">
       <w:pPr>
         <w:autoSpaceDE w:val="0"/>
         <w:autoSpaceDN w:val="0"/>
@@ -5018,7 +5018,7 @@
         <w:t>Several cases from prior reporting periods</w:t>
       </w:r>
     </w:p>
-    <w:p>
+    <w:p xmlns:wp14="http://schemas.microsoft.com/office/word/2010/wordml" wp14:textId="77777777">
       <w:pPr>
         <w:autoSpaceDE w:val="0"/>
         <w:autoSpaceDN w:val="0"/>
@@ -5049,7 +5049,7 @@
         <w:t xml:space="preserve"> continuing, and recent additional allegations</w:t>
       </w:r>
     </w:p>
-    <w:p>
+    <w:p xmlns:wp14="http://schemas.microsoft.com/office/word/2010/wordml" wp14:textId="77777777">
       <w:pPr>
         <w:autoSpaceDE w:val="0"/>
         <w:autoSpaceDN w:val="0"/>
@@ -5080,7 +5080,7 @@
         <w:t xml:space="preserve"> been referred by OFAC to the</w:t>
       </w:r>
     </w:p>
-    <w:p>
+    <w:p xmlns:wp14="http://schemas.microsoft.com/office/word/2010/wordml" wp14:textId="77777777">
       <w:pPr>
         <w:autoSpaceDE w:val="0"/>
         <w:autoSpaceDN w:val="0"/>
@@ -5101,7 +5101,7 @@
         <w:t>U.S. Customs Service for investigation.</w:t>
       </w:r>
     </w:p>
-    <w:p>
+    <w:p xmlns:wp14="http://schemas.microsoft.com/office/word/2010/wordml" wp14:textId="77777777">
       <w:pPr>
         <w:autoSpaceDE w:val="0"/>
         <w:autoSpaceDN w:val="0"/>
@@ -5122,7 +5122,7 @@
         <w:t>Investigation also continues into the roles</w:t>
       </w:r>
     </w:p>
-    <w:p>
+    <w:p xmlns:wp14="http://schemas.microsoft.com/office/word/2010/wordml" wp14:textId="77777777">
       <w:pPr>
         <w:autoSpaceDE w:val="0"/>
         <w:autoSpaceDN w:val="0"/>
@@ -5153,7 +5153,7 @@
         <w:t xml:space="preserve"> by various individuals and firms outside</w:t>
       </w:r>
     </w:p>
-    <w:p>
+    <w:p xmlns:wp14="http://schemas.microsoft.com/office/word/2010/wordml" wp14:textId="77777777">
       <w:pPr>
         <w:autoSpaceDE w:val="0"/>
         <w:autoSpaceDN w:val="0"/>
@@ -5174,7 +5174,7 @@
         <w:t>Iraq in the Iraqi government procurement</w:t>
       </w:r>
     </w:p>
-    <w:p>
+    <w:p xmlns:wp14="http://schemas.microsoft.com/office/word/2010/wordml" wp14:textId="77777777">
       <w:pPr>
         <w:autoSpaceDE w:val="0"/>
         <w:autoSpaceDN w:val="0"/>
@@ -5205,7 +5205,7 @@
         <w:t>. These investigations may lead</w:t>
       </w:r>
     </w:p>
-    <w:p>
+    <w:p xmlns:wp14="http://schemas.microsoft.com/office/word/2010/wordml" wp14:textId="77777777">
       <w:pPr>
         <w:autoSpaceDE w:val="0"/>
         <w:autoSpaceDN w:val="0"/>
@@ -5236,7 +5236,7 @@
         <w:t xml:space="preserve"> additions to OFAC’s listing of individuals</w:t>
       </w:r>
     </w:p>
-    <w:p>
+    <w:p xmlns:wp14="http://schemas.microsoft.com/office/word/2010/wordml" wp14:textId="77777777">
       <w:pPr>
         <w:autoSpaceDE w:val="0"/>
         <w:autoSpaceDN w:val="0"/>
@@ -5267,7 +5267,7 @@
         <w:t xml:space="preserve"> organizations determined to be Specially</w:t>
       </w:r>
     </w:p>
-    <w:p>
+    <w:p xmlns:wp14="http://schemas.microsoft.com/office/word/2010/wordml" wp14:textId="77777777">
       <w:pPr>
         <w:autoSpaceDE w:val="0"/>
         <w:autoSpaceDN w:val="0"/>
@@ -5288,7 +5288,7 @@
         <w:t>Designated Nationals (SDNs) of the Government</w:t>
       </w:r>
     </w:p>
-    <w:p>
+    <w:p xmlns:wp14="http://schemas.microsoft.com/office/word/2010/wordml" wp14:textId="77777777">
       <w:pPr>
         <w:autoSpaceDE w:val="0"/>
         <w:autoSpaceDN w:val="0"/>
@@ -5319,7 +5319,7 @@
         <w:t xml:space="preserve"> Iraq.</w:t>
       </w:r>
     </w:p>
-    <w:p>
+    <w:p xmlns:wp14="http://schemas.microsoft.com/office/word/2010/wordml" wp14:textId="77777777">
       <w:pPr>
         <w:autoSpaceDE w:val="0"/>
         <w:autoSpaceDN w:val="0"/>
@@ -5340,7 +5340,7 @@
         <w:t>Since my last report, OFAC has collected</w:t>
       </w:r>
     </w:p>
-    <w:p>
+    <w:p xmlns:wp14="http://schemas.microsoft.com/office/word/2010/wordml" wp14:textId="77777777">
       <w:pPr>
         <w:autoSpaceDE w:val="0"/>
         <w:autoSpaceDN w:val="0"/>
@@ -5371,7 +5371,7 @@
         <w:t xml:space="preserve"> civil monetary penalties totaling $9,000</w:t>
       </w:r>
     </w:p>
-    <w:p>
+    <w:p xmlns:wp14="http://schemas.microsoft.com/office/word/2010/wordml" wp14:textId="77777777">
       <w:pPr>
         <w:autoSpaceDE w:val="0"/>
         <w:autoSpaceDN w:val="0"/>
@@ -5402,7 +5402,7 @@
         <w:t xml:space="preserve"> one company and one individual for</w:t>
       </w:r>
     </w:p>
-    <w:p>
+    <w:p xmlns:wp14="http://schemas.microsoft.com/office/word/2010/wordml" wp14:textId="77777777">
       <w:pPr>
         <w:autoSpaceDE w:val="0"/>
         <w:autoSpaceDN w:val="0"/>
@@ -5433,7 +5433,7 @@
         <w:t xml:space="preserve"> of IEEPA and ISR prohibitions</w:t>
       </w:r>
     </w:p>
-    <w:p>
+    <w:p xmlns:wp14="http://schemas.microsoft.com/office/word/2010/wordml" wp14:textId="77777777">
       <w:pPr>
         <w:autoSpaceDE w:val="0"/>
         <w:autoSpaceDN w:val="0"/>
@@ -5464,7 +5464,7 @@
         <w:t xml:space="preserve"> transactions with Iraq.</w:t>
       </w:r>
     </w:p>
-    <w:p>
+    <w:p xmlns:wp14="http://schemas.microsoft.com/office/word/2010/wordml" wp14:textId="77777777">
       <w:pPr>
         <w:autoSpaceDE w:val="0"/>
         <w:autoSpaceDN w:val="0"/>
@@ -5485,7 +5485,7 @@
         <w:t>4. The Office of Foreign Assets Control</w:t>
       </w:r>
     </w:p>
-    <w:p>
+    <w:p xmlns:wp14="http://schemas.microsoft.com/office/word/2010/wordml" wp14:textId="77777777">
       <w:pPr>
         <w:autoSpaceDE w:val="0"/>
         <w:autoSpaceDN w:val="0"/>
@@ -5516,7 +5516,7 @@
         <w:t xml:space="preserve"> issued hundreds of licensing determinations</w:t>
       </w:r>
     </w:p>
-    <w:p>
+    <w:p xmlns:wp14="http://schemas.microsoft.com/office/word/2010/wordml" wp14:textId="77777777">
       <w:pPr>
         <w:autoSpaceDE w:val="0"/>
         <w:autoSpaceDN w:val="0"/>
@@ -5547,7 +5547,7 @@
         <w:t xml:space="preserve"> transactions pertaining to</w:t>
       </w:r>
     </w:p>
-    <w:p>
+    <w:p xmlns:wp14="http://schemas.microsoft.com/office/word/2010/wordml" wp14:textId="77777777">
       <w:pPr>
         <w:autoSpaceDE w:val="0"/>
         <w:autoSpaceDN w:val="0"/>
@@ -5578,7 +5578,7 @@
         <w:t xml:space="preserve"> Specific</w:t>
       </w:r>
     </w:p>
-    <w:p>
+    <w:p xmlns:wp14="http://schemas.microsoft.com/office/word/2010/wordml" wp14:textId="77777777">
       <w:pPr>
         <w:autoSpaceDE w:val="0"/>
         <w:autoSpaceDN w:val="0"/>
@@ -5609,7 +5609,7 @@
         <w:t xml:space="preserve"> have been issued for transactions</w:t>
       </w:r>
     </w:p>
-    <w:p>
+    <w:p xmlns:wp14="http://schemas.microsoft.com/office/word/2010/wordml" wp14:textId="77777777">
       <w:pPr>
         <w:autoSpaceDE w:val="0"/>
         <w:autoSpaceDN w:val="0"/>
@@ -5640,7 +5640,7 @@
         <w:t xml:space="preserve"> as the filing of legal actions</w:t>
       </w:r>
     </w:p>
-    <w:p>
+    <w:p xmlns:wp14="http://schemas.microsoft.com/office/word/2010/wordml" wp14:textId="77777777">
       <w:pPr>
         <w:autoSpaceDE w:val="0"/>
         <w:autoSpaceDN w:val="0"/>
@@ -5671,7 +5671,7 @@
         <w:t xml:space="preserve"> Iraqi governmental entities, legal representation</w:t>
       </w:r>
     </w:p>
-    <w:p>
+    <w:p xmlns:wp14="http://schemas.microsoft.com/office/word/2010/wordml" wp14:textId="77777777">
       <w:pPr>
         <w:autoSpaceDE w:val="0"/>
         <w:autoSpaceDN w:val="0"/>
@@ -5702,7 +5702,7 @@
         <w:t xml:space="preserve"> Iraq, and the exportation to</w:t>
       </w:r>
     </w:p>
-    <w:p>
+    <w:p xmlns:wp14="http://schemas.microsoft.com/office/word/2010/wordml" wp14:textId="77777777">
       <w:pPr>
         <w:autoSpaceDE w:val="0"/>
         <w:autoSpaceDN w:val="0"/>
@@ -5723,7 +5723,7 @@
         <w:t>Iraq of donated medicine, medical supplies,</w:t>
       </w:r>
     </w:p>
-    <w:p>
+    <w:p xmlns:wp14="http://schemas.microsoft.com/office/word/2010/wordml" wp14:textId="77777777">
       <w:pPr>
         <w:autoSpaceDE w:val="0"/>
         <w:autoSpaceDN w:val="0"/>
@@ -5754,7 +5754,7 @@
         <w:t xml:space="preserve"> food intended for humanitarian relief</w:t>
       </w:r>
     </w:p>
-    <w:p>
+    <w:p xmlns:wp14="http://schemas.microsoft.com/office/word/2010/wordml" wp14:textId="77777777">
       <w:pPr>
         <w:autoSpaceDE w:val="0"/>
         <w:autoSpaceDN w:val="0"/>
@@ -5785,7 +5785,7 @@
         <w:t>, sales of humanitarian supplies to</w:t>
       </w:r>
     </w:p>
-    <w:p>
+    <w:p xmlns:wp14="http://schemas.microsoft.com/office/word/2010/wordml" wp14:textId="77777777">
       <w:pPr>
         <w:autoSpaceDE w:val="0"/>
         <w:autoSpaceDN w:val="0"/>
@@ -5806,7 +5806,7 @@
         <w:t>Iraq under UNSCRs 986, 1111, 1143, and</w:t>
       </w:r>
     </w:p>
-    <w:p>
+    <w:p xmlns:wp14="http://schemas.microsoft.com/office/word/2010/wordml" wp14:textId="77777777">
       <w:pPr>
         <w:autoSpaceDE w:val="0"/>
         <w:autoSpaceDN w:val="0"/>
@@ -5827,7 +5827,7 @@
         <w:t>1153, diplomatic transactions, the execution</w:t>
       </w:r>
     </w:p>
-    <w:p>
+    <w:p xmlns:wp14="http://schemas.microsoft.com/office/word/2010/wordml" wp14:textId="77777777">
       <w:pPr>
         <w:autoSpaceDE w:val="0"/>
         <w:autoSpaceDN w:val="0"/>
@@ -5858,7 +5858,7 @@
         <w:t xml:space="preserve"> powers of attorney relating to the administration</w:t>
       </w:r>
     </w:p>
-    <w:p>
+    <w:p xmlns:wp14="http://schemas.microsoft.com/office/word/2010/wordml" wp14:textId="77777777">
       <w:pPr>
         <w:autoSpaceDE w:val="0"/>
         <w:autoSpaceDN w:val="0"/>
@@ -5889,7 +5889,7 @@
         <w:t xml:space="preserve"> personal assets and decedents’ estates</w:t>
       </w:r>
     </w:p>
-    <w:p>
+    <w:p xmlns:wp14="http://schemas.microsoft.com/office/word/2010/wordml" wp14:textId="77777777">
       <w:pPr>
         <w:autoSpaceDE w:val="0"/>
         <w:autoSpaceDN w:val="0"/>
@@ -5920,7 +5920,7 @@
         <w:t xml:space="preserve"> Iraq, and the protection of</w:t>
       </w:r>
     </w:p>
-    <w:p>
+    <w:p xmlns:wp14="http://schemas.microsoft.com/office/word/2010/wordml" wp14:textId="77777777">
       <w:pPr>
         <w:autoSpaceDE w:val="0"/>
         <w:autoSpaceDN w:val="0"/>
@@ -5951,7 +5951,7 @@
         <w:t xml:space="preserve"> intellectual property rights in</w:t>
       </w:r>
     </w:p>
-    <w:p>
+    <w:p xmlns:wp14="http://schemas.microsoft.com/office/word/2010/wordml" wp14:textId="77777777">
       <w:pPr>
         <w:autoSpaceDE w:val="0"/>
         <w:autoSpaceDN w:val="0"/>
@@ -5972,7 +5972,7 @@
         <w:t>Iraq. Since my last report, 75 specific licenses</w:t>
       </w:r>
     </w:p>
-    <w:p>
+    <w:p xmlns:wp14="http://schemas.microsoft.com/office/word/2010/wordml" wp14:textId="77777777">
       <w:pPr>
         <w:autoSpaceDE w:val="0"/>
         <w:autoSpaceDN w:val="0"/>
@@ -6003,7 +6003,7 @@
         <w:t xml:space="preserve"> been issued, most with respect to sales</w:t>
       </w:r>
     </w:p>
-    <w:p>
+    <w:p xmlns:wp14="http://schemas.microsoft.com/office/word/2010/wordml" wp14:textId="77777777">
       <w:pPr>
         <w:autoSpaceDE w:val="0"/>
         <w:autoSpaceDN w:val="0"/>
@@ -6034,7 +6034,7 @@
         <w:t xml:space="preserve"> humanitarian goods.</w:t>
       </w:r>
     </w:p>
-    <w:p>
+    <w:p xmlns:wp14="http://schemas.microsoft.com/office/word/2010/wordml" wp14:textId="77777777">
       <w:pPr>
         <w:autoSpaceDE w:val="0"/>
         <w:autoSpaceDN w:val="0"/>
@@ -6055,7 +6055,7 @@
         <w:t>Since December 10, 1996, OFAC has</w:t>
       </w:r>
     </w:p>
-    <w:p>
+    <w:p xmlns:wp14="http://schemas.microsoft.com/office/word/2010/wordml" wp14:textId="77777777">
       <w:pPr>
         <w:autoSpaceDE w:val="0"/>
         <w:autoSpaceDN w:val="0"/>
@@ -6086,7 +6086,7 @@
         <w:t xml:space="preserve"> specific licenses authorizing commercial</w:t>
       </w:r>
     </w:p>
-    <w:p>
+    <w:p xmlns:wp14="http://schemas.microsoft.com/office/word/2010/wordml" wp14:textId="77777777">
       <w:pPr>
         <w:autoSpaceDE w:val="0"/>
         <w:autoSpaceDN w:val="0"/>
@@ -6117,7 +6117,7 @@
         <w:t xml:space="preserve"> of humanitarian goods funded by</w:t>
       </w:r>
     </w:p>
-    <w:p>
+    <w:p xmlns:wp14="http://schemas.microsoft.com/office/word/2010/wordml" wp14:textId="77777777">
       <w:pPr>
         <w:autoSpaceDE w:val="0"/>
         <w:autoSpaceDN w:val="0"/>
@@ -6138,7 +6138,7 @@
         <w:t>Iraqi oil sales pursuant to UNSCRs 986,</w:t>
       </w:r>
     </w:p>
-    <w:p>
+    <w:p xmlns:wp14="http://schemas.microsoft.com/office/word/2010/wordml" wp14:textId="77777777">
       <w:pPr>
         <w:autoSpaceDE w:val="0"/>
         <w:autoSpaceDN w:val="0"/>
@@ -6159,7 +6159,7 @@
         <w:t>1111, 1143, and 1153 valued at more than</w:t>
       </w:r>
     </w:p>
-    <w:p>
+    <w:p xmlns:wp14="http://schemas.microsoft.com/office/word/2010/wordml" wp14:textId="77777777">
       <w:pPr>
         <w:autoSpaceDE w:val="0"/>
         <w:autoSpaceDN w:val="0"/>
@@ -6190,7 +6190,7 @@
         <w:t xml:space="preserve"> Of that amount, approximately</w:t>
       </w:r>
     </w:p>
-    <w:p>
+    <w:p xmlns:wp14="http://schemas.microsoft.com/office/word/2010/wordml" wp14:textId="77777777">
       <w:pPr>
         <w:autoSpaceDE w:val="0"/>
         <w:autoSpaceDN w:val="0"/>
@@ -6211,7 +6211,7 @@
         <w:t>$298 million represents sales of basic foodstuffs,</w:t>
       </w:r>
     </w:p>
-    <w:p>
+    <w:p xmlns:wp14="http://schemas.microsoft.com/office/word/2010/wordml" wp14:textId="77777777">
       <w:pPr>
         <w:autoSpaceDE w:val="0"/>
         <w:autoSpaceDN w:val="0"/>
@@ -6232,7 +6232,7 @@
         <w:t>$14 million for medicines and medical</w:t>
       </w:r>
     </w:p>
-    <w:p>
+    <w:p xmlns:wp14="http://schemas.microsoft.com/office/word/2010/wordml" wp14:textId="77777777">
       <w:pPr>
         <w:autoSpaceDE w:val="0"/>
         <w:autoSpaceDN w:val="0"/>
@@ -6263,7 +6263,7 @@
         <w:t>, $9.2 million for water testing and</w:t>
       </w:r>
     </w:p>
-    <w:p>
+    <w:p xmlns:wp14="http://schemas.microsoft.com/office/word/2010/wordml" wp14:textId="77777777">
       <w:pPr>
         <w:autoSpaceDE w:val="0"/>
         <w:autoSpaceDN w:val="0"/>
@@ -6295,7 +6295,7 @@
         <w:t xml:space="preserve"> equipment, and nearly $3 million</w:t>
       </w:r>
     </w:p>
-    <w:p>
+    <w:p xmlns:wp14="http://schemas.microsoft.com/office/word/2010/wordml" wp14:textId="77777777">
       <w:pPr>
         <w:autoSpaceDE w:val="0"/>
         <w:autoSpaceDN w:val="0"/>
@@ -6326,7 +6326,7 @@
         <w:t xml:space="preserve"> fund a variety of United Nations activities</w:t>
       </w:r>
     </w:p>
-    <w:p>
+    <w:p xmlns:wp14="http://schemas.microsoft.com/office/word/2010/wordml" wp14:textId="77777777">
       <w:pPr>
         <w:autoSpaceDE w:val="0"/>
         <w:autoSpaceDN w:val="0"/>
@@ -6357,7 +6357,7 @@
         <w:t xml:space="preserve"> Iraq. International humanitarian relief in</w:t>
       </w:r>
     </w:p>
-    <w:p>
+    <w:p xmlns:wp14="http://schemas.microsoft.com/office/word/2010/wordml" wp14:textId="77777777">
       <w:pPr>
         <w:autoSpaceDE w:val="0"/>
         <w:autoSpaceDN w:val="0"/>
@@ -6378,7 +6378,7 @@
         <w:t>Iraq is coordinated under the direction of the</w:t>
       </w:r>
     </w:p>
-    <w:p>
+    <w:p xmlns:wp14="http://schemas.microsoft.com/office/word/2010/wordml" wp14:textId="77777777">
       <w:pPr>
         <w:autoSpaceDE w:val="0"/>
         <w:autoSpaceDN w:val="0"/>
@@ -6399,7 +6399,7 @@
         <w:t>United Nations Office of the Humanitarian</w:t>
       </w:r>
     </w:p>
-    <w:p>
+    <w:p xmlns:wp14="http://schemas.microsoft.com/office/word/2010/wordml" wp14:textId="77777777">
       <w:pPr>
         <w:autoSpaceDE w:val="0"/>
         <w:autoSpaceDN w:val="0"/>
@@ -6430,7 +6430,7 @@
         <w:t xml:space="preserve"> Assisting U.N. agencies</w:t>
       </w:r>
     </w:p>
-    <w:p>
+    <w:p xmlns:wp14="http://schemas.microsoft.com/office/word/2010/wordml" wp14:textId="77777777">
       <w:pPr>
         <w:autoSpaceDE w:val="0"/>
         <w:autoSpaceDN w:val="0"/>
@@ -6461,7 +6461,7 @@
         <w:t xml:space="preserve"> the World Food Program, the U.N.</w:t>
       </w:r>
     </w:p>
-    <w:p>
+    <w:p xmlns:wp14="http://schemas.microsoft.com/office/word/2010/wordml" wp14:textId="77777777">
       <w:pPr>
         <w:autoSpaceDE w:val="0"/>
         <w:autoSpaceDN w:val="0"/>
@@ -6482,7 +6482,7 @@
         <w:t>Population Fund, the U.N. Food and Agriculture</w:t>
       </w:r>
     </w:p>
-    <w:p>
+    <w:p xmlns:wp14="http://schemas.microsoft.com/office/word/2010/wordml" wp14:textId="77777777">
       <w:pPr>
         <w:autoSpaceDE w:val="0"/>
         <w:autoSpaceDN w:val="0"/>
@@ -6503,7 +6503,7 @@
         <w:t>Organization, the World Health Organization,</w:t>
       </w:r>
     </w:p>
-    <w:p>
+    <w:p xmlns:wp14="http://schemas.microsoft.com/office/word/2010/wordml" wp14:textId="77777777">
       <w:pPr>
         <w:autoSpaceDE w:val="0"/>
         <w:autoSpaceDN w:val="0"/>
@@ -6534,7 +6534,7 @@
         <w:t xml:space="preserve"> UNICEF. As of June 29,</w:t>
       </w:r>
     </w:p>
-    <w:p>
+    <w:p xmlns:wp14="http://schemas.microsoft.com/office/word/2010/wordml" wp14:textId="77777777">
       <w:pPr>
         <w:autoSpaceDE w:val="0"/>
         <w:autoSpaceDN w:val="0"/>
@@ -6555,7 +6555,7 @@
         <w:t>1998, OFAC had authorized sales valued at</w:t>
       </w:r>
     </w:p>
-    <w:p>
+    <w:p xmlns:wp14="http://schemas.microsoft.com/office/word/2010/wordml" wp14:textId="77777777">
       <w:pPr>
         <w:autoSpaceDE w:val="0"/>
         <w:autoSpaceDN w:val="0"/>
@@ -6586,7 +6586,7 @@
         <w:t xml:space="preserve"> than $85 million worth of humanitarian</w:t>
       </w:r>
     </w:p>
-    <w:p>
+    <w:p xmlns:wp14="http://schemas.microsoft.com/office/word/2010/wordml" wp14:textId="77777777">
       <w:pPr>
         <w:autoSpaceDE w:val="0"/>
         <w:autoSpaceDN w:val="0"/>
@@ -6617,7 +6617,7 @@
         <w:t xml:space="preserve"> during the current reporting period.</w:t>
       </w:r>
     </w:p>
-    <w:p>
+    <w:p xmlns:wp14="http://schemas.microsoft.com/office/word/2010/wordml" wp14:textId="77777777">
       <w:pPr>
         <w:autoSpaceDE w:val="0"/>
         <w:autoSpaceDN w:val="0"/>
@@ -6638,7 +6638,7 @@
         <w:t>5. The expenses incurred by the Federal</w:t>
       </w:r>
     </w:p>
-    <w:p>
+    <w:p xmlns:wp14="http://schemas.microsoft.com/office/word/2010/wordml" wp14:textId="77777777">
       <w:pPr>
         <w:autoSpaceDE w:val="0"/>
         <w:autoSpaceDN w:val="0"/>
@@ -6659,7 +6659,7 @@
         <w:t>Government in the 6-month period from</w:t>
       </w:r>
     </w:p>
-    <w:p>
+    <w:p xmlns:wp14="http://schemas.microsoft.com/office/word/2010/wordml" wp14:textId="77777777">
       <w:pPr>
         <w:autoSpaceDE w:val="0"/>
         <w:autoSpaceDN w:val="0"/>
@@ -6690,7 +6690,7 @@
       </w:r>
       <w:proofErr w:type="gramEnd"/>
     </w:p>
-    <w:p>
+    <w:p xmlns:wp14="http://schemas.microsoft.com/office/word/2010/wordml" wp14:textId="77777777">
       <w:pPr>
         <w:autoSpaceDE w:val="0"/>
         <w:autoSpaceDN w:val="0"/>
@@ -6721,7 +6721,7 @@
         <w:t xml:space="preserve"> attributable to the exercise of powers</w:t>
       </w:r>
     </w:p>
-    <w:p>
+    <w:p xmlns:wp14="http://schemas.microsoft.com/office/word/2010/wordml" wp14:textId="77777777">
       <w:pPr>
         <w:autoSpaceDE w:val="0"/>
         <w:autoSpaceDN w:val="0"/>
@@ -6752,7 +6752,7 @@
         <w:t xml:space="preserve"> authorities conferred by the declaration</w:t>
       </w:r>
     </w:p>
-    <w:p>
+    <w:p xmlns:wp14="http://schemas.microsoft.com/office/word/2010/wordml" wp14:textId="77777777">
       <w:pPr>
         <w:autoSpaceDE w:val="0"/>
         <w:autoSpaceDN w:val="0"/>
@@ -6783,7 +6783,7 @@
         <w:t xml:space="preserve"> a national emergency with respect to Iraq,</w:t>
       </w:r>
     </w:p>
-    <w:p>
+    <w:p xmlns:wp14="http://schemas.microsoft.com/office/word/2010/wordml" wp14:textId="77777777">
       <w:pPr>
         <w:autoSpaceDE w:val="0"/>
         <w:autoSpaceDN w:val="0"/>
@@ -6814,7 +6814,7 @@
         <w:t xml:space="preserve"> reported to be about $1.1 million, most</w:t>
       </w:r>
     </w:p>
-    <w:p>
+    <w:p xmlns:wp14="http://schemas.microsoft.com/office/word/2010/wordml" wp14:textId="77777777">
       <w:pPr>
         <w:autoSpaceDE w:val="0"/>
         <w:autoSpaceDN w:val="0"/>
@@ -6845,7 +6845,7 @@
         <w:t xml:space="preserve"> which represents wage and salary costs for</w:t>
       </w:r>
     </w:p>
-    <w:p>
+    <w:p xmlns:wp14="http://schemas.microsoft.com/office/word/2010/wordml" wp14:textId="77777777">
       <w:pPr>
         <w:autoSpaceDE w:val="0"/>
         <w:autoSpaceDN w:val="0"/>
@@ -6876,7 +6876,7 @@
         <w:t xml:space="preserve"> Personnel costs were</w:t>
       </w:r>
     </w:p>
-    <w:p>
+    <w:p xmlns:wp14="http://schemas.microsoft.com/office/word/2010/wordml" wp14:textId="77777777">
       <w:pPr>
         <w:autoSpaceDE w:val="0"/>
         <w:autoSpaceDN w:val="0"/>
@@ -6907,7 +6907,7 @@
         <w:t xml:space="preserve"> centered in the Department of the</w:t>
       </w:r>
     </w:p>
-    <w:p>
+    <w:p xmlns:wp14="http://schemas.microsoft.com/office/word/2010/wordml" wp14:textId="77777777">
       <w:pPr>
         <w:autoSpaceDE w:val="0"/>
         <w:autoSpaceDN w:val="0"/>
@@ -6928,7 +6928,7 @@
         <w:t>Treasury (particularly in the Office of Foreign</w:t>
       </w:r>
     </w:p>
-    <w:p>
+    <w:p xmlns:wp14="http://schemas.microsoft.com/office/word/2010/wordml" wp14:textId="77777777">
       <w:pPr>
         <w:autoSpaceDE w:val="0"/>
         <w:autoSpaceDN w:val="0"/>
@@ -6949,7 +6949,7 @@
         <w:t>Assets Control, the U.S. Customs Service,</w:t>
       </w:r>
     </w:p>
-    <w:p>
+    <w:p xmlns:wp14="http://schemas.microsoft.com/office/word/2010/wordml" wp14:textId="77777777">
       <w:pPr>
         <w:autoSpaceDE w:val="0"/>
         <w:autoSpaceDN w:val="0"/>
@@ -6980,7 +6980,7 @@
         <w:t xml:space="preserve"> Office of the Under Secretary for</w:t>
       </w:r>
     </w:p>
-    <w:p>
+    <w:p xmlns:wp14="http://schemas.microsoft.com/office/word/2010/wordml" wp14:textId="77777777">
       <w:pPr>
         <w:autoSpaceDE w:val="0"/>
         <w:autoSpaceDN w:val="0"/>
@@ -7011,7 +7011,7 @@
         <w:t xml:space="preserve"> and the Office of the General</w:t>
       </w:r>
     </w:p>
-    <w:p>
+    <w:p xmlns:wp14="http://schemas.microsoft.com/office/word/2010/wordml" wp14:textId="77777777">
       <w:pPr>
         <w:autoSpaceDE w:val="0"/>
         <w:autoSpaceDN w:val="0"/>
@@ -7032,7 +7032,7 @@
         <w:t>Counsel), the Department of State (particularly</w:t>
       </w:r>
     </w:p>
-    <w:p>
+    <w:p xmlns:wp14="http://schemas.microsoft.com/office/word/2010/wordml" wp14:textId="77777777">
       <w:pPr>
         <w:autoSpaceDE w:val="0"/>
         <w:autoSpaceDN w:val="0"/>
@@ -7063,7 +7063,7 @@
         <w:t xml:space="preserve"> Bureau of Economic and Business</w:t>
       </w:r>
     </w:p>
-    <w:p>
+    <w:p xmlns:wp14="http://schemas.microsoft.com/office/word/2010/wordml" wp14:textId="77777777">
       <w:pPr>
         <w:autoSpaceDE w:val="0"/>
         <w:autoSpaceDN w:val="0"/>
@@ -7084,7 +7084,7 @@
         <w:t>Affairs, the Bureau of Near Eastern Affairs,</w:t>
       </w:r>
     </w:p>
-    <w:p>
+    <w:p xmlns:wp14="http://schemas.microsoft.com/office/word/2010/wordml" wp14:textId="77777777">
       <w:pPr>
         <w:autoSpaceDE w:val="0"/>
         <w:autoSpaceDN w:val="0"/>
@@ -7115,7 +7115,7 @@
         <w:t xml:space="preserve"> Bureau of International Organization Affairs,</w:t>
       </w:r>
     </w:p>
-    <w:p>
+    <w:p xmlns:wp14="http://schemas.microsoft.com/office/word/2010/wordml" wp14:textId="77777777">
       <w:pPr>
         <w:autoSpaceDE w:val="0"/>
         <w:autoSpaceDN w:val="0"/>
@@ -7146,7 +7146,7 @@
         <w:t xml:space="preserve"> Bureau of Political-Military Affairs,</w:t>
       </w:r>
     </w:p>
-    <w:p>
+    <w:p xmlns:wp14="http://schemas.microsoft.com/office/word/2010/wordml" wp14:textId="77777777">
       <w:pPr>
         <w:autoSpaceDE w:val="0"/>
         <w:autoSpaceDN w:val="0"/>
@@ -7177,7 +7177,7 @@
         <w:t xml:space="preserve"> Bureau of Intelligence and Research, the</w:t>
       </w:r>
     </w:p>
-    <w:p>
+    <w:p xmlns:wp14="http://schemas.microsoft.com/office/word/2010/wordml" wp14:textId="77777777">
       <w:pPr>
         <w:autoSpaceDE w:val="0"/>
         <w:autoSpaceDN w:val="0"/>
@@ -7198,7 +7198,7 @@
         <w:t>U.S. Mission to the United Nations, and the</w:t>
       </w:r>
     </w:p>
-    <w:p>
+    <w:p xmlns:wp14="http://schemas.microsoft.com/office/word/2010/wordml" wp14:textId="77777777">
       <w:pPr>
         <w:autoSpaceDE w:val="0"/>
         <w:autoSpaceDN w:val="0"/>
@@ -7219,7 +7219,7 @@
         <w:t>Office of the Legal Adviser), and the Department</w:t>
       </w:r>
     </w:p>
-    <w:p>
+    <w:p xmlns:wp14="http://schemas.microsoft.com/office/word/2010/wordml" wp14:textId="77777777">
       <w:pPr>
         <w:autoSpaceDE w:val="0"/>
         <w:autoSpaceDN w:val="0"/>
@@ -7250,7 +7250,7 @@
         <w:t xml:space="preserve"> Transportation (particularly the U.S.</w:t>
       </w:r>
     </w:p>
-    <w:p>
+    <w:p xmlns:wp14="http://schemas.microsoft.com/office/word/2010/wordml" wp14:textId="77777777">
       <w:pPr>
         <w:autoSpaceDE w:val="0"/>
         <w:autoSpaceDN w:val="0"/>
@@ -7273,7 +7273,7 @@
       </w:r>
       <w:proofErr w:type="gramEnd"/>
     </w:p>
-    <w:p>
+    <w:p xmlns:wp14="http://schemas.microsoft.com/office/word/2010/wordml" wp14:textId="77777777">
       <w:pPr>
         <w:autoSpaceDE w:val="0"/>
         <w:autoSpaceDN w:val="0"/>
@@ -7294,7 +7294,7 @@
         <w:t>6. The United States imposed economic</w:t>
       </w:r>
     </w:p>
-    <w:p>
+    <w:p xmlns:wp14="http://schemas.microsoft.com/office/word/2010/wordml" wp14:textId="77777777">
       <w:pPr>
         <w:autoSpaceDE w:val="0"/>
         <w:autoSpaceDN w:val="0"/>
@@ -7325,7 +7325,7 @@
         <w:t xml:space="preserve"> on Iraq in response to Iraq’s illegal</w:t>
       </w:r>
     </w:p>
-    <w:p>
+    <w:p xmlns:wp14="http://schemas.microsoft.com/office/word/2010/wordml" wp14:textId="77777777">
       <w:pPr>
         <w:autoSpaceDE w:val="0"/>
         <w:autoSpaceDN w:val="0"/>
@@ -7356,7 +7356,7 @@
         <w:t xml:space="preserve"> and occupation of Kuwait, a clear</w:t>
       </w:r>
     </w:p>
-    <w:p>
+    <w:p xmlns:wp14="http://schemas.microsoft.com/office/word/2010/wordml" wp14:textId="77777777">
       <w:pPr>
         <w:autoSpaceDE w:val="0"/>
         <w:autoSpaceDN w:val="0"/>
@@ -7387,7 +7387,7 @@
         <w:t xml:space="preserve"> of brutal aggression. The United States,</w:t>
       </w:r>
     </w:p>
-    <w:p>
+    <w:p xmlns:wp14="http://schemas.microsoft.com/office/word/2010/wordml" wp14:textId="77777777">
       <w:pPr>
         <w:autoSpaceDE w:val="0"/>
         <w:autoSpaceDN w:val="0"/>
@@ -7418,7 +7418,7 @@
         <w:t xml:space="preserve"> with the international community,</w:t>
       </w:r>
     </w:p>
-    <w:p>
+    <w:p xmlns:wp14="http://schemas.microsoft.com/office/word/2010/wordml" wp14:textId="77777777">
       <w:pPr>
         <w:autoSpaceDE w:val="0"/>
         <w:autoSpaceDN w:val="0"/>
@@ -7449,7 +7449,7 @@
         <w:t xml:space="preserve"> maintaining economic sanctions against</w:t>
       </w:r>
     </w:p>
-    <w:p>
+    <w:p xmlns:wp14="http://schemas.microsoft.com/office/word/2010/wordml" wp14:textId="77777777">
       <w:pPr>
         <w:autoSpaceDE w:val="0"/>
         <w:autoSpaceDN w:val="0"/>
@@ -7470,7 +7470,7 @@
         <w:t>Iraq because the Iraqi regime has failed to</w:t>
       </w:r>
     </w:p>
-    <w:p>
+    <w:p xmlns:wp14="http://schemas.microsoft.com/office/word/2010/wordml" wp14:textId="77777777">
       <w:pPr>
         <w:autoSpaceDE w:val="0"/>
         <w:autoSpaceDN w:val="0"/>
@@ -7501,7 +7501,7 @@
         <w:t xml:space="preserve"> fully with relevant United Nations</w:t>
       </w:r>
     </w:p>
-    <w:p>
+    <w:p xmlns:wp14="http://schemas.microsoft.com/office/word/2010/wordml" wp14:textId="77777777">
       <w:pPr>
         <w:autoSpaceDE w:val="0"/>
         <w:autoSpaceDN w:val="0"/>
@@ -7532,7 +7532,7 @@
         <w:t xml:space="preserve"> Iraqi compliance</w:t>
       </w:r>
     </w:p>
-    <w:p>
+    <w:p xmlns:wp14="http://schemas.microsoft.com/office/word/2010/wordml" wp14:textId="77777777">
       <w:pPr>
         <w:autoSpaceDE w:val="0"/>
         <w:autoSpaceDN w:val="0"/>
@@ -7563,7 +7563,7 @@
         <w:t xml:space="preserve"> these resolutions is necessary before</w:t>
       </w:r>
     </w:p>
-    <w:p>
+    <w:p xmlns:wp14="http://schemas.microsoft.com/office/word/2010/wordml" wp14:textId="77777777">
       <w:pPr>
         <w:autoSpaceDE w:val="0"/>
         <w:autoSpaceDN w:val="0"/>
@@ -7594,7 +7594,7 @@
         <w:t xml:space="preserve"> United States will consider lifting</w:t>
       </w:r>
     </w:p>
-    <w:p>
+    <w:p xmlns:wp14="http://schemas.microsoft.com/office/word/2010/wordml" wp14:textId="77777777">
       <w:pPr>
         <w:autoSpaceDE w:val="0"/>
         <w:autoSpaceDN w:val="0"/>
@@ -7625,7 +7625,7 @@
         <w:t xml:space="preserve"> sanctions. Security Council resolutions</w:t>
       </w:r>
     </w:p>
-    <w:p>
+    <w:p xmlns:wp14="http://schemas.microsoft.com/office/word/2010/wordml" wp14:textId="77777777">
       <w:pPr>
         <w:autoSpaceDE w:val="0"/>
         <w:autoSpaceDN w:val="0"/>
@@ -7656,7 +7656,7 @@
         <w:t xml:space="preserve"> Iraq call for the elimination of Iraqi</w:t>
       </w:r>
     </w:p>
-    <w:p>
+    <w:p xmlns:wp14="http://schemas.microsoft.com/office/word/2010/wordml" wp14:textId="77777777">
       <w:pPr>
         <w:autoSpaceDE w:val="0"/>
         <w:autoSpaceDN w:val="0"/>
@@ -7687,7 +7687,7 @@
         <w:t xml:space="preserve"> of mass destruction, Iraqi recognition</w:t>
       </w:r>
     </w:p>
-    <w:p>
+    <w:p xmlns:wp14="http://schemas.microsoft.com/office/word/2010/wordml" wp14:textId="77777777">
       <w:pPr>
         <w:autoSpaceDE w:val="0"/>
         <w:autoSpaceDN w:val="0"/>
@@ -7718,7 +7718,7 @@
         <w:t xml:space="preserve"> Kuwait and the inviolability of the</w:t>
       </w:r>
     </w:p>
-    <w:p>
+    <w:p xmlns:wp14="http://schemas.microsoft.com/office/word/2010/wordml" wp14:textId="77777777">
       <w:pPr>
         <w:autoSpaceDE w:val="0"/>
         <w:autoSpaceDN w:val="0"/>
@@ -7739,7 +7739,7 @@
         <w:t>Iraq-Kuwait boundary, the release of Kuwaiti</w:t>
       </w:r>
     </w:p>
-    <w:p>
+    <w:p xmlns:wp14="http://schemas.microsoft.com/office/word/2010/wordml" wp14:textId="77777777">
       <w:pPr>
         <w:autoSpaceDE w:val="0"/>
         <w:autoSpaceDN w:val="0"/>
@@ -7770,7 +7770,7 @@
         <w:t xml:space="preserve"> other third-country nationals, compensation</w:t>
       </w:r>
     </w:p>
-    <w:p>
+    <w:p xmlns:wp14="http://schemas.microsoft.com/office/word/2010/wordml" wp14:textId="77777777">
       <w:pPr>
         <w:autoSpaceDE w:val="0"/>
         <w:autoSpaceDN w:val="0"/>
@@ -7801,7 +7801,7 @@
         <w:t xml:space="preserve"> victims of Iraqi aggression, long-term</w:t>
       </w:r>
     </w:p>
-    <w:p>
+    <w:p xmlns:wp14="http://schemas.microsoft.com/office/word/2010/wordml" wp14:textId="77777777">
       <w:pPr>
         <w:autoSpaceDE w:val="0"/>
         <w:autoSpaceDN w:val="0"/>
@@ -7832,7 +7832,7 @@
         <w:t xml:space="preserve"> of weapons of mass destruction</w:t>
       </w:r>
     </w:p>
-    <w:p>
+    <w:p xmlns:wp14="http://schemas.microsoft.com/office/word/2010/wordml" wp14:textId="77777777">
       <w:pPr>
         <w:autoSpaceDE w:val="0"/>
         <w:autoSpaceDN w:val="0"/>
@@ -7864,7 +7864,7 @@
         <w:t>, the return of Kuwaiti assets stolen</w:t>
       </w:r>
     </w:p>
-    <w:p>
+    <w:p xmlns:wp14="http://schemas.microsoft.com/office/word/2010/wordml" wp14:textId="77777777">
       <w:pPr>
         <w:autoSpaceDE w:val="0"/>
         <w:autoSpaceDN w:val="0"/>
@@ -7895,7 +7895,7 @@
         <w:t xml:space="preserve"> Iraq’s illegal occupation of Kuwait,</w:t>
       </w:r>
     </w:p>
-    <w:p>
+    <w:p xmlns:wp14="http://schemas.microsoft.com/office/word/2010/wordml" wp14:textId="77777777">
       <w:pPr>
         <w:autoSpaceDE w:val="0"/>
         <w:autoSpaceDN w:val="0"/>
@@ -7926,7 +7926,7 @@
         <w:t xml:space="preserve"> of terrorism, an end to internal</w:t>
       </w:r>
     </w:p>
-    <w:p>
+    <w:p xmlns:wp14="http://schemas.microsoft.com/office/word/2010/wordml" wp14:textId="77777777">
       <w:pPr>
         <w:autoSpaceDE w:val="0"/>
         <w:autoSpaceDN w:val="0"/>
@@ -7947,7 +7947,7 @@
         <w:t>Iraqi repression of its own civilian population,</w:t>
       </w:r>
     </w:p>
-    <w:p>
+    <w:p xmlns:wp14="http://schemas.microsoft.com/office/word/2010/wordml" wp14:textId="77777777">
       <w:pPr>
         <w:autoSpaceDE w:val="0"/>
         <w:autoSpaceDN w:val="0"/>
@@ -7978,7 +7978,7 @@
         <w:t xml:space="preserve"> the facilitation of access by international</w:t>
       </w:r>
     </w:p>
-    <w:p>
+    <w:p xmlns:wp14="http://schemas.microsoft.com/office/word/2010/wordml" wp14:textId="77777777">
       <w:pPr>
         <w:autoSpaceDE w:val="0"/>
         <w:autoSpaceDN w:val="0"/>
@@ -8009,7 +8009,7 @@
         <w:t xml:space="preserve"> organizations to all those in</w:t>
       </w:r>
     </w:p>
-    <w:p>
+    <w:p xmlns:wp14="http://schemas.microsoft.com/office/word/2010/wordml" wp14:textId="77777777">
       <w:pPr>
         <w:autoSpaceDE w:val="0"/>
         <w:autoSpaceDN w:val="0"/>
@@ -8040,7 +8040,7 @@
         <w:t xml:space="preserve"> in all parts of Iraq. Eight years after</w:t>
       </w:r>
     </w:p>
-    <w:p>
+    <w:p xmlns:wp14="http://schemas.microsoft.com/office/word/2010/wordml" wp14:textId="77777777">
       <w:pPr>
         <w:autoSpaceDE w:val="0"/>
         <w:autoSpaceDN w:val="0"/>
@@ -8071,7 +8071,7 @@
         <w:t xml:space="preserve"> invasion, a pattern of defiance persists:</w:t>
       </w:r>
     </w:p>
-    <w:p>
+    <w:p xmlns:wp14="http://schemas.microsoft.com/office/word/2010/wordml" wp14:textId="77777777">
       <w:pPr>
         <w:autoSpaceDE w:val="0"/>
         <w:autoSpaceDN w:val="0"/>
@@ -8102,7 +8102,7 @@
         <w:t xml:space="preserve"> refusal to account for missing Kuwaiti detainees;</w:t>
       </w:r>
     </w:p>
-    <w:p>
+    <w:p xmlns:wp14="http://schemas.microsoft.com/office/word/2010/wordml" wp14:textId="77777777">
       <w:pPr>
         <w:autoSpaceDE w:val="0"/>
         <w:autoSpaceDN w:val="0"/>
@@ -8133,7 +8133,7 @@
         <w:t xml:space="preserve"> to return Kuwaiti property</w:t>
       </w:r>
     </w:p>
-    <w:p>
+    <w:p xmlns:wp14="http://schemas.microsoft.com/office/word/2010/wordml" wp14:textId="77777777">
       <w:pPr>
         <w:autoSpaceDE w:val="0"/>
         <w:autoSpaceDN w:val="0"/>
@@ -8164,7 +8164,7 @@
         <w:t xml:space="preserve"> millions of dollars, including military</w:t>
       </w:r>
     </w:p>
-    <w:p>
+    <w:p xmlns:wp14="http://schemas.microsoft.com/office/word/2010/wordml" wp14:textId="77777777">
       <w:pPr>
         <w:autoSpaceDE w:val="0"/>
         <w:autoSpaceDN w:val="0"/>
@@ -8195,7 +8195,7 @@
         <w:t xml:space="preserve"> that was used by Iraq in its movement</w:t>
       </w:r>
     </w:p>
-    <w:p>
+    <w:p xmlns:wp14="http://schemas.microsoft.com/office/word/2010/wordml" wp14:textId="77777777">
       <w:pPr>
         <w:autoSpaceDE w:val="0"/>
         <w:autoSpaceDN w:val="0"/>
@@ -8226,7 +8226,7 @@
         <w:t xml:space="preserve"> troops to the Kuwaiti border in October</w:t>
       </w:r>
     </w:p>
-    <w:p>
+    <w:p xmlns:wp14="http://schemas.microsoft.com/office/word/2010/wordml" wp14:textId="77777777">
       <w:pPr>
         <w:autoSpaceDE w:val="0"/>
         <w:autoSpaceDN w:val="0"/>
@@ -8247,7 +8247,7 @@
         <w:t>1994; sponsorship of assassinations in</w:t>
       </w:r>
     </w:p>
-    <w:p>
+    <w:p xmlns:wp14="http://schemas.microsoft.com/office/word/2010/wordml" wp14:textId="77777777">
       <w:pPr>
         <w:autoSpaceDE w:val="0"/>
         <w:autoSpaceDN w:val="0"/>
@@ -8268,7 +8268,7 @@
         <w:t>Lebanon and in northern Iraq; incomplete</w:t>
       </w:r>
     </w:p>
-    <w:p>
+    <w:p xmlns:wp14="http://schemas.microsoft.com/office/word/2010/wordml" wp14:textId="77777777">
       <w:pPr>
         <w:autoSpaceDE w:val="0"/>
         <w:autoSpaceDN w:val="0"/>
@@ -8299,7 +8299,7 @@
         <w:t xml:space="preserve"> to weapons inspectors and refusal</w:t>
       </w:r>
     </w:p>
-    <w:p>
+    <w:p xmlns:wp14="http://schemas.microsoft.com/office/word/2010/wordml" wp14:textId="77777777">
       <w:pPr>
         <w:autoSpaceDE w:val="0"/>
         <w:autoSpaceDN w:val="0"/>
@@ -8330,7 +8330,7 @@
         <w:t xml:space="preserve"> provide immediate, unconditional,</w:t>
       </w:r>
     </w:p>
-    <w:p>
+    <w:p xmlns:wp14="http://schemas.microsoft.com/office/word/2010/wordml" wp14:textId="77777777">
       <w:pPr>
         <w:autoSpaceDE w:val="0"/>
         <w:autoSpaceDN w:val="0"/>
@@ -8361,7 +8361,7 @@
         <w:t xml:space="preserve"> unrestricted access to sites by these inspectors;</w:t>
       </w:r>
     </w:p>
-    <w:p>
+    <w:p xmlns:wp14="http://schemas.microsoft.com/office/word/2010/wordml" wp14:textId="77777777">
       <w:pPr>
         <w:autoSpaceDE w:val="0"/>
         <w:autoSpaceDN w:val="0"/>
@@ -8392,7 +8392,7 @@
         <w:t xml:space="preserve"> ongoing widespread human</w:t>
       </w:r>
     </w:p>
-    <w:p>
+    <w:p xmlns:wp14="http://schemas.microsoft.com/office/word/2010/wordml" wp14:textId="77777777">
       <w:pPr>
         <w:autoSpaceDE w:val="0"/>
         <w:autoSpaceDN w:val="0"/>
@@ -8423,7 +8423,7 @@
         <w:t xml:space="preserve"> violations. As a result, the U.N. sanctions</w:t>
       </w:r>
     </w:p>
-    <w:p>
+    <w:p xmlns:wp14="http://schemas.microsoft.com/office/word/2010/wordml" wp14:textId="77777777">
       <w:pPr>
         <w:autoSpaceDE w:val="0"/>
         <w:autoSpaceDN w:val="0"/>
@@ -8454,7 +8454,7 @@
         <w:t xml:space="preserve"> in place; the United States will</w:t>
       </w:r>
     </w:p>
-    <w:p>
+    <w:p xmlns:wp14="http://schemas.microsoft.com/office/word/2010/wordml" wp14:textId="77777777">
       <w:pPr>
         <w:autoSpaceDE w:val="0"/>
         <w:autoSpaceDN w:val="0"/>
@@ -8485,7 +8485,7 @@
         <w:t xml:space="preserve"> to enforce those sanctions under</w:t>
       </w:r>
     </w:p>
-    <w:p>
+    <w:p xmlns:wp14="http://schemas.microsoft.com/office/word/2010/wordml" wp14:textId="77777777">
       <w:pPr>
         <w:autoSpaceDE w:val="0"/>
         <w:autoSpaceDN w:val="0"/>
@@ -8516,7 +8516,7 @@
         <w:t xml:space="preserve"> authority.</w:t>
       </w:r>
     </w:p>
-    <w:p>
+    <w:p xmlns:wp14="http://schemas.microsoft.com/office/word/2010/wordml" wp14:textId="77777777">
       <w:pPr>
         <w:autoSpaceDE w:val="0"/>
         <w:autoSpaceDN w:val="0"/>
@@ -8537,7 +8537,7 @@
         <w:t>The Baghdad government continues to</w:t>
       </w:r>
     </w:p>
-    <w:p>
+    <w:p xmlns:wp14="http://schemas.microsoft.com/office/word/2010/wordml" wp14:textId="77777777">
       <w:pPr>
         <w:autoSpaceDE w:val="0"/>
         <w:autoSpaceDN w:val="0"/>
@@ -8568,7 +8568,7 @@
         <w:t xml:space="preserve"> basic human rights of its own citizens</w:t>
       </w:r>
     </w:p>
-    <w:p>
+    <w:p xmlns:wp14="http://schemas.microsoft.com/office/word/2010/wordml" wp14:textId="77777777">
       <w:pPr>
         <w:autoSpaceDE w:val="0"/>
         <w:autoSpaceDN w:val="0"/>
@@ -8599,7 +8599,7 @@
         <w:t xml:space="preserve"> systematic repression of all forms of</w:t>
       </w:r>
     </w:p>
-    <w:p>
+    <w:p xmlns:wp14="http://schemas.microsoft.com/office/word/2010/wordml" wp14:textId="77777777">
       <w:pPr>
         <w:autoSpaceDE w:val="0"/>
         <w:autoSpaceDN w:val="0"/>
@@ -8630,7 +8630,7 @@
         <w:t xml:space="preserve"> expression, oppression of minorities,</w:t>
       </w:r>
     </w:p>
-    <w:p>
+    <w:p xmlns:wp14="http://schemas.microsoft.com/office/word/2010/wordml" wp14:textId="77777777">
       <w:pPr>
         <w:autoSpaceDE w:val="0"/>
         <w:autoSpaceDN w:val="0"/>
@@ -8661,7 +8661,7 @@
         <w:t xml:space="preserve"> denial of humanitarian assistance. The</w:t>
       </w:r>
     </w:p>
-    <w:p>
+    <w:p xmlns:wp14="http://schemas.microsoft.com/office/word/2010/wordml" wp14:textId="77777777">
       <w:pPr>
         <w:autoSpaceDE w:val="0"/>
         <w:autoSpaceDN w:val="0"/>
@@ -8682,7 +8682,7 @@
         <w:t>Government of Iraq has repeatedly said it</w:t>
       </w:r>
     </w:p>
-    <w:p>
+    <w:p xmlns:wp14="http://schemas.microsoft.com/office/word/2010/wordml" wp14:textId="77777777">
       <w:pPr>
         <w:autoSpaceDE w:val="0"/>
         <w:autoSpaceDN w:val="0"/>
@@ -8713,7 +8713,7 @@
         <w:t xml:space="preserve"> not comply with UNSCR 688 of April</w:t>
       </w:r>
     </w:p>
-    <w:p>
+    <w:p xmlns:wp14="http://schemas.microsoft.com/office/word/2010/wordml" wp14:textId="77777777">
       <w:pPr>
         <w:autoSpaceDE w:val="0"/>
         <w:autoSpaceDN w:val="0"/>
@@ -8744,7 +8744,7 @@
         <w:t xml:space="preserve"> The Iraqi military routinely harasses</w:t>
       </w:r>
     </w:p>
-    <w:p>
+    <w:p xmlns:wp14="http://schemas.microsoft.com/office/word/2010/wordml" wp14:textId="77777777">
       <w:pPr>
         <w:autoSpaceDE w:val="0"/>
         <w:autoSpaceDN w:val="0"/>
@@ -8775,7 +8775,7 @@
         <w:t xml:space="preserve"> of the north, and has attempted to</w:t>
       </w:r>
     </w:p>
-    <w:p>
+    <w:p xmlns:wp14="http://schemas.microsoft.com/office/word/2010/wordml" wp14:textId="77777777">
       <w:pPr>
         <w:autoSpaceDE w:val="0"/>
         <w:autoSpaceDN w:val="0"/>
@@ -8832,7 +8832,7 @@
         <w:t>, and Assyrian</w:t>
       </w:r>
     </w:p>
-    <w:p>
+    <w:p xmlns:wp14="http://schemas.microsoft.com/office/word/2010/wordml" wp14:textId="77777777">
       <w:pPr>
         <w:autoSpaceDE w:val="0"/>
         <w:autoSpaceDN w:val="0"/>
@@ -8863,7 +8863,7 @@
         <w:t xml:space="preserve"> in the north. Iraq has not relented</w:t>
       </w:r>
     </w:p>
-    <w:p>
+    <w:p xmlns:wp14="http://schemas.microsoft.com/office/word/2010/wordml" wp14:textId="77777777">
       <w:pPr>
         <w:autoSpaceDE w:val="0"/>
         <w:autoSpaceDN w:val="0"/>
@@ -8894,7 +8894,7 @@
         <w:t xml:space="preserve"> its artillery attacks against civilian</w:t>
       </w:r>
     </w:p>
-    <w:p>
+    <w:p xmlns:wp14="http://schemas.microsoft.com/office/word/2010/wordml" wp14:textId="77777777">
       <w:pPr>
         <w:autoSpaceDE w:val="0"/>
         <w:autoSpaceDN w:val="0"/>
@@ -8925,7 +8925,7 @@
         <w:t xml:space="preserve"> centers in the south, or in its</w:t>
       </w:r>
     </w:p>
-    <w:p>
+    <w:p xmlns:wp14="http://schemas.microsoft.com/office/word/2010/wordml" wp14:textId="77777777">
       <w:pPr>
         <w:autoSpaceDE w:val="0"/>
         <w:autoSpaceDN w:val="0"/>
@@ -8956,7 +8956,7 @@
         <w:t xml:space="preserve"> and draining operations in the southern</w:t>
       </w:r>
     </w:p>
-    <w:p>
+    <w:p xmlns:wp14="http://schemas.microsoft.com/office/word/2010/wordml" wp14:textId="77777777">
       <w:pPr>
         <w:autoSpaceDE w:val="0"/>
         <w:autoSpaceDN w:val="0"/>
@@ -8987,7 +8987,7 @@
         <w:t>, which have forced thousands</w:t>
       </w:r>
     </w:p>
-    <w:p>
+    <w:p xmlns:wp14="http://schemas.microsoft.com/office/word/2010/wordml" wp14:textId="77777777">
       <w:pPr>
         <w:autoSpaceDE w:val="0"/>
         <w:autoSpaceDN w:val="0"/>
@@ -9018,7 +9018,7 @@
         <w:t xml:space="preserve"> flee to neighboring states.</w:t>
       </w:r>
     </w:p>
-    <w:p>
+    <w:p xmlns:wp14="http://schemas.microsoft.com/office/word/2010/wordml" wp14:textId="77777777">
       <w:pPr>
         <w:autoSpaceDE w:val="0"/>
         <w:autoSpaceDN w:val="0"/>
@@ -9039,7 +9039,7 @@
         <w:t>The policies and actions of the Saddam</w:t>
       </w:r>
     </w:p>
-    <w:p>
+    <w:p xmlns:wp14="http://schemas.microsoft.com/office/word/2010/wordml" wp14:textId="77777777">
       <w:pPr>
         <w:autoSpaceDE w:val="0"/>
         <w:autoSpaceDN w:val="0"/>
@@ -9060,7 +9060,7 @@
         <w:t>Hussein regime continue to pose an unusual</w:t>
       </w:r>
     </w:p>
-    <w:p>
+    <w:p xmlns:wp14="http://schemas.microsoft.com/office/word/2010/wordml" wp14:textId="77777777">
       <w:pPr>
         <w:autoSpaceDE w:val="0"/>
         <w:autoSpaceDN w:val="0"/>
@@ -9091,7 +9091,7 @@
         <w:t xml:space="preserve"> extraordinary threat to the national security</w:t>
       </w:r>
     </w:p>
-    <w:p>
+    <w:p xmlns:wp14="http://schemas.microsoft.com/office/word/2010/wordml" wp14:textId="77777777">
       <w:pPr>
         <w:autoSpaceDE w:val="0"/>
         <w:autoSpaceDN w:val="0"/>
@@ -9122,7 +9122,7 @@
         <w:t xml:space="preserve"> foreign policy of the United States,</w:t>
       </w:r>
     </w:p>
-    <w:p>
+    <w:p xmlns:wp14="http://schemas.microsoft.com/office/word/2010/wordml" wp14:textId="77777777">
       <w:pPr>
         <w:autoSpaceDE w:val="0"/>
         <w:autoSpaceDN w:val="0"/>
@@ -9153,7 +9153,7 @@
         <w:t xml:space="preserve"> well as to regional peace and security. The</w:t>
       </w:r>
     </w:p>
-    <w:p>
+    <w:p xmlns:wp14="http://schemas.microsoft.com/office/word/2010/wordml" wp14:textId="77777777">
       <w:pPr>
         <w:autoSpaceDE w:val="0"/>
         <w:autoSpaceDN w:val="0"/>
@@ -9174,7 +9174,7 @@
         <w:t>U.N. resolutions affirm that the Security</w:t>
       </w:r>
     </w:p>
-    <w:p>
+    <w:p xmlns:wp14="http://schemas.microsoft.com/office/word/2010/wordml" wp14:textId="77777777">
       <w:pPr>
         <w:autoSpaceDE w:val="0"/>
         <w:autoSpaceDN w:val="0"/>
@@ -9195,7 +9195,7 @@
         <w:t>Council be assured of Iraq’s peaceful intentions</w:t>
       </w:r>
     </w:p>
-    <w:p>
+    <w:p xmlns:wp14="http://schemas.microsoft.com/office/word/2010/wordml" wp14:textId="77777777">
       <w:pPr>
         <w:autoSpaceDE w:val="0"/>
         <w:autoSpaceDN w:val="0"/>
@@ -9226,7 +9226,7 @@
         <w:t xml:space="preserve"> judging its compliance with sanctions.</w:t>
       </w:r>
     </w:p>
-    <w:p>
+    <w:p xmlns:wp14="http://schemas.microsoft.com/office/word/2010/wordml" wp14:textId="77777777">
       <w:pPr>
         <w:autoSpaceDE w:val="0"/>
         <w:autoSpaceDN w:val="0"/>
@@ -9247,7 +9247,7 @@
         <w:t>Because of Iraq’s failure to comply</w:t>
       </w:r>
     </w:p>
-    <w:p>
+    <w:p xmlns:wp14="http://schemas.microsoft.com/office/word/2010/wordml" wp14:textId="77777777">
       <w:pPr>
         <w:autoSpaceDE w:val="0"/>
         <w:autoSpaceDN w:val="0"/>
@@ -9278,7 +9278,7 @@
         <w:t xml:space="preserve"> with these resolutions, the United States</w:t>
       </w:r>
     </w:p>
-    <w:p>
+    <w:p xmlns:wp14="http://schemas.microsoft.com/office/word/2010/wordml" wp14:textId="77777777">
       <w:pPr>
         <w:autoSpaceDE w:val="0"/>
         <w:autoSpaceDN w:val="0"/>
@@ -9309,7 +9309,7 @@
         <w:t xml:space="preserve"> continue to apply economic sanctions to</w:t>
       </w:r>
     </w:p>
-    <w:p>
+    <w:p xmlns:wp14="http://schemas.microsoft.com/office/word/2010/wordml" wp14:textId="77777777">
       <w:pPr>
         <w:autoSpaceDE w:val="0"/>
         <w:autoSpaceDN w:val="0"/>
@@ -9340,7 +9340,7 @@
         <w:t xml:space="preserve"> it from threatening peace and stability</w:t>
       </w:r>
     </w:p>
-    <w:p>
+    <w:p xmlns:wp14="http://schemas.microsoft.com/office/word/2010/wordml" wp14:textId="77777777">
       <w:pPr>
         <w:autoSpaceDE w:val="0"/>
         <w:autoSpaceDN w:val="0"/>
@@ -9371,22 +9371,23 @@
         <w:t xml:space="preserve"> the region.</w:t>
       </w:r>
     </w:p>
-    <w:p/>
+    <w:p xmlns:wp14="http://schemas.microsoft.com/office/word/2010/wordml" wp14:textId="77777777"/>
     <w:sectPr>
       <w:headerReference w:type="default" r:id="rId6"/>
-      <w:pgSz w:w="12240" w:h="15840"/>
+      <w:pgSz w:w="12240" w:h="15840" w:orient="portrait"/>
       <w:pgMar w:top="1440" w:right="1440" w:bottom="1440" w:left="1440" w:header="720" w:footer="720" w:gutter="0"/>
       <w:cols w:space="720"/>
       <w:docGrid w:linePitch="360"/>
+      <w:footerReference w:type="default" r:id="R486e60bef212404f"/>
     </w:sectPr>
   </w:body>
 </w:document>
 </file>
 
 <file path=word/endnotes.xml><?xml version="1.0" encoding="utf-8"?>
-<w:endnotes xmlns:ve="http://schemas.openxmlformats.org/markup-compatibility/2006" xmlns:o="urn:schemas-microsoft-com:office:office" xmlns:r="http://schemas.openxmlformats.org/officeDocument/2006/relationships" xmlns:m="http://schemas.openxmlformats.org/officeDocument/2006/math" xmlns:v="urn:schemas-microsoft-com:vml" xmlns:wp="http://schemas.openxmlformats.org/drawingml/2006/wordprocessingDrawing" xmlns:w10="urn:schemas-microsoft-com:office:word" xmlns:w="http://schemas.openxmlformats.org/wordprocessingml/2006/main" xmlns:wne="http://schemas.microsoft.com/office/word/2006/wordml">
+<w:endnotes xmlns:w14="http://schemas.microsoft.com/office/word/2010/wordml" xmlns:wp14="http://schemas.microsoft.com/office/word/2010/wordprocessingDrawing" xmlns:ve="http://schemas.openxmlformats.org/markup-compatibility/2006" xmlns:o="urn:schemas-microsoft-com:office:office" xmlns:r="http://schemas.openxmlformats.org/officeDocument/2006/relationships" xmlns:m="http://schemas.openxmlformats.org/officeDocument/2006/math" xmlns:v="urn:schemas-microsoft-com:vml" xmlns:wp="http://schemas.openxmlformats.org/drawingml/2006/wordprocessingDrawing" xmlns:w10="urn:schemas-microsoft-com:office:word" xmlns:w="http://schemas.openxmlformats.org/wordprocessingml/2006/main" xmlns:wne="http://schemas.microsoft.com/office/word/2006/wordml" xmlns:mc="http://schemas.openxmlformats.org/markup-compatibility/2006" mc:Ignorable="w14 wp14">
   <w:endnote w:type="separator" w:id="-1">
-    <w:p>
+    <w:p xmlns:wp14="http://schemas.microsoft.com/office/word/2010/wordml" wp14:textId="77777777">
       <w:pPr>
         <w:spacing w:line="240" w:lineRule="auto"/>
       </w:pPr>
@@ -9396,7 +9397,7 @@
     </w:p>
   </w:endnote>
   <w:endnote w:type="continuationSeparator" w:id="0">
-    <w:p>
+    <w:p xmlns:wp14="http://schemas.microsoft.com/office/word/2010/wordml" wp14:textId="77777777">
       <w:pPr>
         <w:spacing w:line="240" w:lineRule="auto"/>
       </w:pPr>
@@ -9408,10 +9409,78 @@
 </w:endnotes>
 </file>
 
+<file path=word/footer.xml><?xml version="1.0" encoding="utf-8"?>
+<w:ftr xmlns:w14="http://schemas.microsoft.com/office/word/2010/wordml" xmlns:w="http://schemas.openxmlformats.org/wordprocessingml/2006/main">
+  <w:tbl>
+    <w:tblPr>
+      <w:tblStyle w:val="TableNormal"/>
+      <w:bidiVisual w:val="0"/>
+      <w:tblW w:w="0" w:type="auto"/>
+      <w:tblLayout w:type="fixed"/>
+      <w:tblLook w:val="04A0" w:firstRow="1" w:lastRow="0" w:firstColumn="1" w:lastColumn="0" w:noHBand="0" w:noVBand="1"/>
+    </w:tblPr>
+    <w:tblGrid>
+      <w:gridCol w:w="3120"/>
+      <w:gridCol w:w="3120"/>
+      <w:gridCol w:w="3120"/>
+    </w:tblGrid>
+    <w:tr>
+      <w:tc>
+        <w:tcPr>
+          <w:tcW w:w="3120" w:type="dxa"/>
+          <w:tcMar/>
+        </w:tcPr>
+        <w:p>
+          <w:pPr>
+            <w:pStyle w:val="Header"/>
+            <w:bidi w:val="0"/>
+            <w:ind w:left="-115"/>
+            <w:jc w:val="left"/>
+          </w:pPr>
+        </w:p>
+      </w:tc>
+      <w:tc>
+        <w:tcPr>
+          <w:tcW w:w="3120" w:type="dxa"/>
+          <w:tcMar/>
+        </w:tcPr>
+        <w:p>
+          <w:pPr>
+            <w:pStyle w:val="Header"/>
+            <w:bidi w:val="0"/>
+            <w:jc w:val="center"/>
+          </w:pPr>
+        </w:p>
+      </w:tc>
+      <w:tc>
+        <w:tcPr>
+          <w:tcW w:w="3120" w:type="dxa"/>
+          <w:tcMar/>
+        </w:tcPr>
+        <w:p>
+          <w:pPr>
+            <w:pStyle w:val="Header"/>
+            <w:bidi w:val="0"/>
+            <w:ind w:right="-115"/>
+            <w:jc w:val="right"/>
+          </w:pPr>
+        </w:p>
+      </w:tc>
+    </w:tr>
+  </w:tbl>
+  <w:p>
+    <w:pPr>
+      <w:pStyle w:val="Footer"/>
+      <w:bidi w:val="0"/>
+    </w:pPr>
+  </w:p>
+</w:ftr>
+</file>
+
 <file path=word/footnotes.xml><?xml version="1.0" encoding="utf-8"?>
-<w:footnotes xmlns:ve="http://schemas.openxmlformats.org/markup-compatibility/2006" xmlns:o="urn:schemas-microsoft-com:office:office" xmlns:r="http://schemas.openxmlformats.org/officeDocument/2006/relationships" xmlns:m="http://schemas.openxmlformats.org/officeDocument/2006/math" xmlns:v="urn:schemas-microsoft-com:vml" xmlns:wp="http://schemas.openxmlformats.org/drawingml/2006/wordprocessingDrawing" xmlns:w10="urn:schemas-microsoft-com:office:word" xmlns:w="http://schemas.openxmlformats.org/wordprocessingml/2006/main" xmlns:wne="http://schemas.microsoft.com/office/word/2006/wordml">
+<w:footnotes xmlns:w14="http://schemas.microsoft.com/office/word/2010/wordml" xmlns:wp14="http://schemas.microsoft.com/office/word/2010/wordprocessingDrawing" xmlns:ve="http://schemas.openxmlformats.org/markup-compatibility/2006" xmlns:o="urn:schemas-microsoft-com:office:office" xmlns:r="http://schemas.openxmlformats.org/officeDocument/2006/relationships" xmlns:m="http://schemas.openxmlformats.org/officeDocument/2006/math" xmlns:v="urn:schemas-microsoft-com:vml" xmlns:wp="http://schemas.openxmlformats.org/drawingml/2006/wordprocessingDrawing" xmlns:w10="urn:schemas-microsoft-com:office:word" xmlns:w="http://schemas.openxmlformats.org/wordprocessingml/2006/main" xmlns:wne="http://schemas.microsoft.com/office/word/2006/wordml" xmlns:mc="http://schemas.openxmlformats.org/markup-compatibility/2006" mc:Ignorable="w14 wp14">
   <w:footnote w:type="separator" w:id="-1">
-    <w:p>
+    <w:p xmlns:wp14="http://schemas.microsoft.com/office/word/2010/wordml" wp14:textId="77777777">
       <w:pPr>
         <w:spacing w:line="240" w:lineRule="auto"/>
       </w:pPr>
@@ -9421,7 +9490,7 @@
     </w:p>
   </w:footnote>
   <w:footnote w:type="continuationSeparator" w:id="0">
-    <w:p>
+    <w:p xmlns:wp14="http://schemas.microsoft.com/office/word/2010/wordml" wp14:textId="77777777">
       <w:pPr>
         <w:spacing w:line="240" w:lineRule="auto"/>
       </w:pPr>
@@ -9434,8 +9503,8 @@
 </file>
 
 <file path=word/header1.xml><?xml version="1.0" encoding="utf-8"?>
-<w:hdr xmlns:ve="http://schemas.openxmlformats.org/markup-compatibility/2006" xmlns:o="urn:schemas-microsoft-com:office:office" xmlns:r="http://schemas.openxmlformats.org/officeDocument/2006/relationships" xmlns:m="http://schemas.openxmlformats.org/officeDocument/2006/math" xmlns:v="urn:schemas-microsoft-com:vml" xmlns:wp="http://schemas.openxmlformats.org/drawingml/2006/wordprocessingDrawing" xmlns:w10="urn:schemas-microsoft-com:office:word" xmlns:w="http://schemas.openxmlformats.org/wordprocessingml/2006/main" xmlns:wne="http://schemas.microsoft.com/office/word/2006/wordml">
-  <w:p>
+<w:hdr xmlns:w14="http://schemas.microsoft.com/office/word/2010/wordml" xmlns:wp14="http://schemas.microsoft.com/office/word/2010/wordprocessingDrawing" xmlns:ve="http://schemas.openxmlformats.org/markup-compatibility/2006" xmlns:o="urn:schemas-microsoft-com:office:office" xmlns:r="http://schemas.openxmlformats.org/officeDocument/2006/relationships" xmlns:m="http://schemas.openxmlformats.org/officeDocument/2006/math" xmlns:v="urn:schemas-microsoft-com:vml" xmlns:wp="http://schemas.openxmlformats.org/drawingml/2006/wordprocessingDrawing" xmlns:w10="urn:schemas-microsoft-com:office:word" xmlns:w="http://schemas.openxmlformats.org/wordprocessingml/2006/main" xmlns:wne="http://schemas.microsoft.com/office/word/2006/wordml" xmlns:mc="http://schemas.openxmlformats.org/markup-compatibility/2006" mc:Ignorable="w14 wp14">
+  <w:p xmlns:wp14="http://schemas.microsoft.com/office/word/2010/wordml" wp14:textId="77777777">
     <w:pPr>
       <w:autoSpaceDE w:val="0"/>
       <w:autoSpaceDN w:val="0"/>
@@ -9470,6 +9539,14 @@
         <w:sz w:val="22"/>
       </w:rPr>
       <w:tab/>
+    </w:r>
+    <w:r>
+      <w:rPr>
+        <w:rFonts w:cs="Times New Roman"/>
+        <w:i/>
+        <w:iCs/>
+        <w:sz w:val="22"/>
+      </w:rPr>
       <w:t xml:space="preserve"> </w:t>
     </w:r>
     <w:r>
@@ -9490,7 +9567,7 @@
       <w:t>Iraq</w:t>
     </w:r>
   </w:p>
-  <w:p>
+  <w:p xmlns:wp14="http://schemas.microsoft.com/office/word/2010/wordml" wp14:textId="77777777">
     <w:pPr>
       <w:pStyle w:val="Header"/>
     </w:pPr>
@@ -9499,11 +9576,11 @@
 </file>
 
 <file path=word/styles.xml><?xml version="1.0" encoding="utf-8"?>
-<w:styles xmlns:r="http://schemas.openxmlformats.org/officeDocument/2006/relationships" xmlns:w="http://schemas.openxmlformats.org/wordprocessingml/2006/main">
+<w:styles xmlns:w14="http://schemas.microsoft.com/office/word/2010/wordml" xmlns:wp14="http://schemas.microsoft.com/office/word/2010/wordprocessingDrawing" xmlns:r="http://schemas.openxmlformats.org/officeDocument/2006/relationships" xmlns:w="http://schemas.openxmlformats.org/wordprocessingml/2006/main" xmlns:mc="http://schemas.openxmlformats.org/markup-compatibility/2006" mc:Ignorable="w14 wp14">
   <w:docDefaults>
     <w:rPrDefault>
       <w:rPr>
-        <w:rFonts w:ascii="Times New Roman" w:eastAsiaTheme="minorHAnsi" w:hAnsi="Times New Roman" w:cstheme="minorBidi"/>
+        <w:rFonts w:ascii="Times New Roman" w:hAnsi="Times New Roman" w:eastAsiaTheme="minorHAnsi" w:cstheme="minorBidi"/>
         <w:sz w:val="24"/>
         <w:szCs w:val="22"/>
         <w:lang w:val="en-US" w:eastAsia="en-US" w:bidi="ar-SA"/>
@@ -9516,8 +9593,8 @@
     </w:pPrDefault>
   </w:docDefaults>
   <w:latentStyles w:defLockedState="0" w:defUIPriority="99" w:defSemiHidden="1" w:defUnhideWhenUsed="1" w:defQFormat="0" w:count="267">
-    <w:lsdException w:name="Normal" w:semiHidden="0" w:uiPriority="0" w:unhideWhenUsed="0" w:qFormat="1"/>
-    <w:lsdException w:name="heading 1" w:semiHidden="0" w:uiPriority="9" w:unhideWhenUsed="0" w:qFormat="1"/>
+    <w:lsdException w:name="Normal" w:uiPriority="0" w:semiHidden="0" w:unhideWhenUsed="0" w:qFormat="1"/>
+    <w:lsdException w:name="heading 1" w:uiPriority="9" w:semiHidden="0" w:unhideWhenUsed="0" w:qFormat="1"/>
     <w:lsdException w:name="heading 2" w:uiPriority="9" w:qFormat="1"/>
     <w:lsdException w:name="heading 3" w:uiPriority="9" w:qFormat="1"/>
     <w:lsdException w:name="heading 4" w:uiPriority="9" w:qFormat="1"/>
@@ -9536,136 +9613,136 @@
     <w:lsdException w:name="toc 8" w:uiPriority="39"/>
     <w:lsdException w:name="toc 9" w:uiPriority="39"/>
     <w:lsdException w:name="caption" w:uiPriority="35" w:qFormat="1"/>
-    <w:lsdException w:name="Title" w:semiHidden="0" w:uiPriority="10" w:unhideWhenUsed="0" w:qFormat="1"/>
+    <w:lsdException w:name="Title" w:uiPriority="10" w:semiHidden="0" w:unhideWhenUsed="0" w:qFormat="1"/>
     <w:lsdException w:name="Default Paragraph Font" w:uiPriority="1"/>
-    <w:lsdException w:name="Subtitle" w:semiHidden="0" w:uiPriority="11" w:unhideWhenUsed="0" w:qFormat="1"/>
-    <w:lsdException w:name="Strong" w:semiHidden="0" w:uiPriority="22" w:unhideWhenUsed="0" w:qFormat="1"/>
-    <w:lsdException w:name="Emphasis" w:semiHidden="0" w:uiPriority="20" w:unhideWhenUsed="0" w:qFormat="1"/>
-    <w:lsdException w:name="Table Grid" w:semiHidden="0" w:uiPriority="59" w:unhideWhenUsed="0"/>
+    <w:lsdException w:name="Subtitle" w:uiPriority="11" w:semiHidden="0" w:unhideWhenUsed="0" w:qFormat="1"/>
+    <w:lsdException w:name="Strong" w:uiPriority="22" w:semiHidden="0" w:unhideWhenUsed="0" w:qFormat="1"/>
+    <w:lsdException w:name="Emphasis" w:uiPriority="20" w:semiHidden="0" w:unhideWhenUsed="0" w:qFormat="1"/>
+    <w:lsdException w:name="Table Grid" w:uiPriority="59" w:semiHidden="0" w:unhideWhenUsed="0"/>
     <w:lsdException w:name="Placeholder Text" w:unhideWhenUsed="0"/>
-    <w:lsdException w:name="No Spacing" w:semiHidden="0" w:uiPriority="1" w:unhideWhenUsed="0" w:qFormat="1"/>
-    <w:lsdException w:name="Light Shading" w:semiHidden="0" w:uiPriority="60" w:unhideWhenUsed="0"/>
-    <w:lsdException w:name="Light List" w:semiHidden="0" w:uiPriority="61" w:unhideWhenUsed="0"/>
-    <w:lsdException w:name="Light Grid" w:semiHidden="0" w:uiPriority="62" w:unhideWhenUsed="0"/>
-    <w:lsdException w:name="Medium Shading 1" w:semiHidden="0" w:uiPriority="63" w:unhideWhenUsed="0"/>
-    <w:lsdException w:name="Medium Shading 2" w:semiHidden="0" w:uiPriority="64" w:unhideWhenUsed="0"/>
-    <w:lsdException w:name="Medium List 1" w:semiHidden="0" w:uiPriority="65" w:unhideWhenUsed="0"/>
-    <w:lsdException w:name="Medium List 2" w:semiHidden="0" w:uiPriority="66" w:unhideWhenUsed="0"/>
-    <w:lsdException w:name="Medium Grid 1" w:semiHidden="0" w:uiPriority="67" w:unhideWhenUsed="0"/>
-    <w:lsdException w:name="Medium Grid 2" w:semiHidden="0" w:uiPriority="68" w:unhideWhenUsed="0"/>
-    <w:lsdException w:name="Medium Grid 3" w:semiHidden="0" w:uiPriority="69" w:unhideWhenUsed="0"/>
-    <w:lsdException w:name="Dark List" w:semiHidden="0" w:uiPriority="70" w:unhideWhenUsed="0"/>
-    <w:lsdException w:name="Colorful Shading" w:semiHidden="0" w:uiPriority="71" w:unhideWhenUsed="0"/>
-    <w:lsdException w:name="Colorful List" w:semiHidden="0" w:uiPriority="72" w:unhideWhenUsed="0"/>
-    <w:lsdException w:name="Colorful Grid" w:semiHidden="0" w:uiPriority="73" w:unhideWhenUsed="0"/>
-    <w:lsdException w:name="Light Shading Accent 1" w:semiHidden="0" w:uiPriority="60" w:unhideWhenUsed="0"/>
-    <w:lsdException w:name="Light List Accent 1" w:semiHidden="0" w:uiPriority="61" w:unhideWhenUsed="0"/>
-    <w:lsdException w:name="Light Grid Accent 1" w:semiHidden="0" w:uiPriority="62" w:unhideWhenUsed="0"/>
-    <w:lsdException w:name="Medium Shading 1 Accent 1" w:semiHidden="0" w:uiPriority="63" w:unhideWhenUsed="0"/>
-    <w:lsdException w:name="Medium Shading 2 Accent 1" w:semiHidden="0" w:uiPriority="64" w:unhideWhenUsed="0"/>
-    <w:lsdException w:name="Medium List 1 Accent 1" w:semiHidden="0" w:uiPriority="65" w:unhideWhenUsed="0"/>
+    <w:lsdException w:name="No Spacing" w:uiPriority="1" w:semiHidden="0" w:unhideWhenUsed="0" w:qFormat="1"/>
+    <w:lsdException w:name="Light Shading" w:uiPriority="60" w:semiHidden="0" w:unhideWhenUsed="0"/>
+    <w:lsdException w:name="Light List" w:uiPriority="61" w:semiHidden="0" w:unhideWhenUsed="0"/>
+    <w:lsdException w:name="Light Grid" w:uiPriority="62" w:semiHidden="0" w:unhideWhenUsed="0"/>
+    <w:lsdException w:name="Medium Shading 1" w:uiPriority="63" w:semiHidden="0" w:unhideWhenUsed="0"/>
+    <w:lsdException w:name="Medium Shading 2" w:uiPriority="64" w:semiHidden="0" w:unhideWhenUsed="0"/>
+    <w:lsdException w:name="Medium List 1" w:uiPriority="65" w:semiHidden="0" w:unhideWhenUsed="0"/>
+    <w:lsdException w:name="Medium List 2" w:uiPriority="66" w:semiHidden="0" w:unhideWhenUsed="0"/>
+    <w:lsdException w:name="Medium Grid 1" w:uiPriority="67" w:semiHidden="0" w:unhideWhenUsed="0"/>
+    <w:lsdException w:name="Medium Grid 2" w:uiPriority="68" w:semiHidden="0" w:unhideWhenUsed="0"/>
+    <w:lsdException w:name="Medium Grid 3" w:uiPriority="69" w:semiHidden="0" w:unhideWhenUsed="0"/>
+    <w:lsdException w:name="Dark List" w:uiPriority="70" w:semiHidden="0" w:unhideWhenUsed="0"/>
+    <w:lsdException w:name="Colorful Shading" w:uiPriority="71" w:semiHidden="0" w:unhideWhenUsed="0"/>
+    <w:lsdException w:name="Colorful List" w:uiPriority="72" w:semiHidden="0" w:unhideWhenUsed="0"/>
+    <w:lsdException w:name="Colorful Grid" w:uiPriority="73" w:semiHidden="0" w:unhideWhenUsed="0"/>
+    <w:lsdException w:name="Light Shading Accent 1" w:uiPriority="60" w:semiHidden="0" w:unhideWhenUsed="0"/>
+    <w:lsdException w:name="Light List Accent 1" w:uiPriority="61" w:semiHidden="0" w:unhideWhenUsed="0"/>
+    <w:lsdException w:name="Light Grid Accent 1" w:uiPriority="62" w:semiHidden="0" w:unhideWhenUsed="0"/>
+    <w:lsdException w:name="Medium Shading 1 Accent 1" w:uiPriority="63" w:semiHidden="0" w:unhideWhenUsed="0"/>
+    <w:lsdException w:name="Medium Shading 2 Accent 1" w:uiPriority="64" w:semiHidden="0" w:unhideWhenUsed="0"/>
+    <w:lsdException w:name="Medium List 1 Accent 1" w:uiPriority="65" w:semiHidden="0" w:unhideWhenUsed="0"/>
     <w:lsdException w:name="Revision" w:unhideWhenUsed="0"/>
-    <w:lsdException w:name="List Paragraph" w:semiHidden="0" w:uiPriority="34" w:unhideWhenUsed="0" w:qFormat="1"/>
-    <w:lsdException w:name="Quote" w:semiHidden="0" w:uiPriority="29" w:unhideWhenUsed="0" w:qFormat="1"/>
-    <w:lsdException w:name="Intense Quote" w:semiHidden="0" w:uiPriority="30" w:unhideWhenUsed="0" w:qFormat="1"/>
-    <w:lsdException w:name="Medium List 2 Accent 1" w:semiHidden="0" w:uiPriority="66" w:unhideWhenUsed="0"/>
-    <w:lsdException w:name="Medium Grid 1 Accent 1" w:semiHidden="0" w:uiPriority="67" w:unhideWhenUsed="0"/>
-    <w:lsdException w:name="Medium Grid 2 Accent 1" w:semiHidden="0" w:uiPriority="68" w:unhideWhenUsed="0"/>
-    <w:lsdException w:name="Medium Grid 3 Accent 1" w:semiHidden="0" w:uiPriority="69" w:unhideWhenUsed="0"/>
-    <w:lsdException w:name="Dark List Accent 1" w:semiHidden="0" w:uiPriority="70" w:unhideWhenUsed="0"/>
-    <w:lsdException w:name="Colorful Shading Accent 1" w:semiHidden="0" w:uiPriority="71" w:unhideWhenUsed="0"/>
-    <w:lsdException w:name="Colorful List Accent 1" w:semiHidden="0" w:uiPriority="72" w:unhideWhenUsed="0"/>
-    <w:lsdException w:name="Colorful Grid Accent 1" w:semiHidden="0" w:uiPriority="73" w:unhideWhenUsed="0"/>
-    <w:lsdException w:name="Light Shading Accent 2" w:semiHidden="0" w:uiPriority="60" w:unhideWhenUsed="0"/>
-    <w:lsdException w:name="Light List Accent 2" w:semiHidden="0" w:uiPriority="61" w:unhideWhenUsed="0"/>
-    <w:lsdException w:name="Light Grid Accent 2" w:semiHidden="0" w:uiPriority="62" w:unhideWhenUsed="0"/>
-    <w:lsdException w:name="Medium Shading 1 Accent 2" w:semiHidden="0" w:uiPriority="63" w:unhideWhenUsed="0"/>
-    <w:lsdException w:name="Medium Shading 2 Accent 2" w:semiHidden="0" w:uiPriority="64" w:unhideWhenUsed="0"/>
-    <w:lsdException w:name="Medium List 1 Accent 2" w:semiHidden="0" w:uiPriority="65" w:unhideWhenUsed="0"/>
-    <w:lsdException w:name="Medium List 2 Accent 2" w:semiHidden="0" w:uiPriority="66" w:unhideWhenUsed="0"/>
-    <w:lsdException w:name="Medium Grid 1 Accent 2" w:semiHidden="0" w:uiPriority="67" w:unhideWhenUsed="0"/>
-    <w:lsdException w:name="Medium Grid 2 Accent 2" w:semiHidden="0" w:uiPriority="68" w:unhideWhenUsed="0"/>
-    <w:lsdException w:name="Medium Grid 3 Accent 2" w:semiHidden="0" w:uiPriority="69" w:unhideWhenUsed="0"/>
-    <w:lsdException w:name="Dark List Accent 2" w:semiHidden="0" w:uiPriority="70" w:unhideWhenUsed="0"/>
-    <w:lsdException w:name="Colorful Shading Accent 2" w:semiHidden="0" w:uiPriority="71" w:unhideWhenUsed="0"/>
-    <w:lsdException w:name="Colorful List Accent 2" w:semiHidden="0" w:uiPriority="72" w:unhideWhenUsed="0"/>
-    <w:lsdException w:name="Colorful Grid Accent 2" w:semiHidden="0" w:uiPriority="73" w:unhideWhenUsed="0"/>
-    <w:lsdException w:name="Light Shading Accent 3" w:semiHidden="0" w:uiPriority="60" w:unhideWhenUsed="0"/>
-    <w:lsdException w:name="Light List Accent 3" w:semiHidden="0" w:uiPriority="61" w:unhideWhenUsed="0"/>
-    <w:lsdException w:name="Light Grid Accent 3" w:semiHidden="0" w:uiPriority="62" w:unhideWhenUsed="0"/>
-    <w:lsdException w:name="Medium Shading 1 Accent 3" w:semiHidden="0" w:uiPriority="63" w:unhideWhenUsed="0"/>
-    <w:lsdException w:name="Medium Shading 2 Accent 3" w:semiHidden="0" w:uiPriority="64" w:unhideWhenUsed="0"/>
-    <w:lsdException w:name="Medium List 1 Accent 3" w:semiHidden="0" w:uiPriority="65" w:unhideWhenUsed="0"/>
-    <w:lsdException w:name="Medium List 2 Accent 3" w:semiHidden="0" w:uiPriority="66" w:unhideWhenUsed="0"/>
-    <w:lsdException w:name="Medium Grid 1 Accent 3" w:semiHidden="0" w:uiPriority="67" w:unhideWhenUsed="0"/>
-    <w:lsdException w:name="Medium Grid 2 Accent 3" w:semiHidden="0" w:uiPriority="68" w:unhideWhenUsed="0"/>
-    <w:lsdException w:name="Medium Grid 3 Accent 3" w:semiHidden="0" w:uiPriority="69" w:unhideWhenUsed="0"/>
-    <w:lsdException w:name="Dark List Accent 3" w:semiHidden="0" w:uiPriority="70" w:unhideWhenUsed="0"/>
-    <w:lsdException w:name="Colorful Shading Accent 3" w:semiHidden="0" w:uiPriority="71" w:unhideWhenUsed="0"/>
-    <w:lsdException w:name="Colorful List Accent 3" w:semiHidden="0" w:uiPriority="72" w:unhideWhenUsed="0"/>
-    <w:lsdException w:name="Colorful Grid Accent 3" w:semiHidden="0" w:uiPriority="73" w:unhideWhenUsed="0"/>
-    <w:lsdException w:name="Light Shading Accent 4" w:semiHidden="0" w:uiPriority="60" w:unhideWhenUsed="0"/>
-    <w:lsdException w:name="Light List Accent 4" w:semiHidden="0" w:uiPriority="61" w:unhideWhenUsed="0"/>
-    <w:lsdException w:name="Light Grid Accent 4" w:semiHidden="0" w:uiPriority="62" w:unhideWhenUsed="0"/>
-    <w:lsdException w:name="Medium Shading 1 Accent 4" w:semiHidden="0" w:uiPriority="63" w:unhideWhenUsed="0"/>
-    <w:lsdException w:name="Medium Shading 2 Accent 4" w:semiHidden="0" w:uiPriority="64" w:unhideWhenUsed="0"/>
-    <w:lsdException w:name="Medium List 1 Accent 4" w:semiHidden="0" w:uiPriority="65" w:unhideWhenUsed="0"/>
-    <w:lsdException w:name="Medium List 2 Accent 4" w:semiHidden="0" w:uiPriority="66" w:unhideWhenUsed="0"/>
-    <w:lsdException w:name="Medium Grid 1 Accent 4" w:semiHidden="0" w:uiPriority="67" w:unhideWhenUsed="0"/>
-    <w:lsdException w:name="Medium Grid 2 Accent 4" w:semiHidden="0" w:uiPriority="68" w:unhideWhenUsed="0"/>
-    <w:lsdException w:name="Medium Grid 3 Accent 4" w:semiHidden="0" w:uiPriority="69" w:unhideWhenUsed="0"/>
-    <w:lsdException w:name="Dark List Accent 4" w:semiHidden="0" w:uiPriority="70" w:unhideWhenUsed="0"/>
-    <w:lsdException w:name="Colorful Shading Accent 4" w:semiHidden="0" w:uiPriority="71" w:unhideWhenUsed="0"/>
-    <w:lsdException w:name="Colorful List Accent 4" w:semiHidden="0" w:uiPriority="72" w:unhideWhenUsed="0"/>
-    <w:lsdException w:name="Colorful Grid Accent 4" w:semiHidden="0" w:uiPriority="73" w:unhideWhenUsed="0"/>
-    <w:lsdException w:name="Light Shading Accent 5" w:semiHidden="0" w:uiPriority="60" w:unhideWhenUsed="0"/>
-    <w:lsdException w:name="Light List Accent 5" w:semiHidden="0" w:uiPriority="61" w:unhideWhenUsed="0"/>
-    <w:lsdException w:name="Light Grid Accent 5" w:semiHidden="0" w:uiPriority="62" w:unhideWhenUsed="0"/>
-    <w:lsdException w:name="Medium Shading 1 Accent 5" w:semiHidden="0" w:uiPriority="63" w:unhideWhenUsed="0"/>
-    <w:lsdException w:name="Medium Shading 2 Accent 5" w:semiHidden="0" w:uiPriority="64" w:unhideWhenUsed="0"/>
-    <w:lsdException w:name="Medium List 1 Accent 5" w:semiHidden="0" w:uiPriority="65" w:unhideWhenUsed="0"/>
-    <w:lsdException w:name="Medium List 2 Accent 5" w:semiHidden="0" w:uiPriority="66" w:unhideWhenUsed="0"/>
-    <w:lsdException w:name="Medium Grid 1 Accent 5" w:semiHidden="0" w:uiPriority="67" w:unhideWhenUsed="0"/>
-    <w:lsdException w:name="Medium Grid 2 Accent 5" w:semiHidden="0" w:uiPriority="68" w:unhideWhenUsed="0"/>
-    <w:lsdException w:name="Medium Grid 3 Accent 5" w:semiHidden="0" w:uiPriority="69" w:unhideWhenUsed="0"/>
-    <w:lsdException w:name="Dark List Accent 5" w:semiHidden="0" w:uiPriority="70" w:unhideWhenUsed="0"/>
-    <w:lsdException w:name="Colorful Shading Accent 5" w:semiHidden="0" w:uiPriority="71" w:unhideWhenUsed="0"/>
-    <w:lsdException w:name="Colorful List Accent 5" w:semiHidden="0" w:uiPriority="72" w:unhideWhenUsed="0"/>
-    <w:lsdException w:name="Colorful Grid Accent 5" w:semiHidden="0" w:uiPriority="73" w:unhideWhenUsed="0"/>
-    <w:lsdException w:name="Light Shading Accent 6" w:semiHidden="0" w:uiPriority="60" w:unhideWhenUsed="0"/>
-    <w:lsdException w:name="Light List Accent 6" w:semiHidden="0" w:uiPriority="61" w:unhideWhenUsed="0"/>
-    <w:lsdException w:name="Light Grid Accent 6" w:semiHidden="0" w:uiPriority="62" w:unhideWhenUsed="0"/>
-    <w:lsdException w:name="Medium Shading 1 Accent 6" w:semiHidden="0" w:uiPriority="63" w:unhideWhenUsed="0"/>
-    <w:lsdException w:name="Medium Shading 2 Accent 6" w:semiHidden="0" w:uiPriority="64" w:unhideWhenUsed="0"/>
-    <w:lsdException w:name="Medium List 1 Accent 6" w:semiHidden="0" w:uiPriority="65" w:unhideWhenUsed="0"/>
-    <w:lsdException w:name="Medium List 2 Accent 6" w:semiHidden="0" w:uiPriority="66" w:unhideWhenUsed="0"/>
-    <w:lsdException w:name="Medium Grid 1 Accent 6" w:semiHidden="0" w:uiPriority="67" w:unhideWhenUsed="0"/>
-    <w:lsdException w:name="Medium Grid 2 Accent 6" w:semiHidden="0" w:uiPriority="68" w:unhideWhenUsed="0"/>
-    <w:lsdException w:name="Medium Grid 3 Accent 6" w:semiHidden="0" w:uiPriority="69" w:unhideWhenUsed="0"/>
-    <w:lsdException w:name="Dark List Accent 6" w:semiHidden="0" w:uiPriority="70" w:unhideWhenUsed="0"/>
-    <w:lsdException w:name="Colorful Shading Accent 6" w:semiHidden="0" w:uiPriority="71" w:unhideWhenUsed="0"/>
-    <w:lsdException w:name="Colorful List Accent 6" w:semiHidden="0" w:uiPriority="72" w:unhideWhenUsed="0"/>
-    <w:lsdException w:name="Colorful Grid Accent 6" w:semiHidden="0" w:uiPriority="73" w:unhideWhenUsed="0"/>
-    <w:lsdException w:name="Subtle Emphasis" w:semiHidden="0" w:uiPriority="19" w:unhideWhenUsed="0" w:qFormat="1"/>
-    <w:lsdException w:name="Intense Emphasis" w:semiHidden="0" w:uiPriority="21" w:unhideWhenUsed="0" w:qFormat="1"/>
-    <w:lsdException w:name="Subtle Reference" w:semiHidden="0" w:uiPriority="31" w:unhideWhenUsed="0" w:qFormat="1"/>
-    <w:lsdException w:name="Intense Reference" w:semiHidden="0" w:uiPriority="32" w:unhideWhenUsed="0" w:qFormat="1"/>
-    <w:lsdException w:name="Book Title" w:semiHidden="0" w:uiPriority="33" w:unhideWhenUsed="0" w:qFormat="1"/>
+    <w:lsdException w:name="List Paragraph" w:uiPriority="34" w:semiHidden="0" w:unhideWhenUsed="0" w:qFormat="1"/>
+    <w:lsdException w:name="Quote" w:uiPriority="29" w:semiHidden="0" w:unhideWhenUsed="0" w:qFormat="1"/>
+    <w:lsdException w:name="Intense Quote" w:uiPriority="30" w:semiHidden="0" w:unhideWhenUsed="0" w:qFormat="1"/>
+    <w:lsdException w:name="Medium List 2 Accent 1" w:uiPriority="66" w:semiHidden="0" w:unhideWhenUsed="0"/>
+    <w:lsdException w:name="Medium Grid 1 Accent 1" w:uiPriority="67" w:semiHidden="0" w:unhideWhenUsed="0"/>
+    <w:lsdException w:name="Medium Grid 2 Accent 1" w:uiPriority="68" w:semiHidden="0" w:unhideWhenUsed="0"/>
+    <w:lsdException w:name="Medium Grid 3 Accent 1" w:uiPriority="69" w:semiHidden="0" w:unhideWhenUsed="0"/>
+    <w:lsdException w:name="Dark List Accent 1" w:uiPriority="70" w:semiHidden="0" w:unhideWhenUsed="0"/>
+    <w:lsdException w:name="Colorful Shading Accent 1" w:uiPriority="71" w:semiHidden="0" w:unhideWhenUsed="0"/>
+    <w:lsdException w:name="Colorful List Accent 1" w:uiPriority="72" w:semiHidden="0" w:unhideWhenUsed="0"/>
+    <w:lsdException w:name="Colorful Grid Accent 1" w:uiPriority="73" w:semiHidden="0" w:unhideWhenUsed="0"/>
+    <w:lsdException w:name="Light Shading Accent 2" w:uiPriority="60" w:semiHidden="0" w:unhideWhenUsed="0"/>
+    <w:lsdException w:name="Light List Accent 2" w:uiPriority="61" w:semiHidden="0" w:unhideWhenUsed="0"/>
+    <w:lsdException w:name="Light Grid Accent 2" w:uiPriority="62" w:semiHidden="0" w:unhideWhenUsed="0"/>
+    <w:lsdException w:name="Medium Shading 1 Accent 2" w:uiPriority="63" w:semiHidden="0" w:unhideWhenUsed="0"/>
+    <w:lsdException w:name="Medium Shading 2 Accent 2" w:uiPriority="64" w:semiHidden="0" w:unhideWhenUsed="0"/>
+    <w:lsdException w:name="Medium List 1 Accent 2" w:uiPriority="65" w:semiHidden="0" w:unhideWhenUsed="0"/>
+    <w:lsdException w:name="Medium List 2 Accent 2" w:uiPriority="66" w:semiHidden="0" w:unhideWhenUsed="0"/>
+    <w:lsdException w:name="Medium Grid 1 Accent 2" w:uiPriority="67" w:semiHidden="0" w:unhideWhenUsed="0"/>
+    <w:lsdException w:name="Medium Grid 2 Accent 2" w:uiPriority="68" w:semiHidden="0" w:unhideWhenUsed="0"/>
+    <w:lsdException w:name="Medium Grid 3 Accent 2" w:uiPriority="69" w:semiHidden="0" w:unhideWhenUsed="0"/>
+    <w:lsdException w:name="Dark List Accent 2" w:uiPriority="70" w:semiHidden="0" w:unhideWhenUsed="0"/>
+    <w:lsdException w:name="Colorful Shading Accent 2" w:uiPriority="71" w:semiHidden="0" w:unhideWhenUsed="0"/>
+    <w:lsdException w:name="Colorful List Accent 2" w:uiPriority="72" w:semiHidden="0" w:unhideWhenUsed="0"/>
+    <w:lsdException w:name="Colorful Grid Accent 2" w:uiPriority="73" w:semiHidden="0" w:unhideWhenUsed="0"/>
+    <w:lsdException w:name="Light Shading Accent 3" w:uiPriority="60" w:semiHidden="0" w:unhideWhenUsed="0"/>
+    <w:lsdException w:name="Light List Accent 3" w:uiPriority="61" w:semiHidden="0" w:unhideWhenUsed="0"/>
+    <w:lsdException w:name="Light Grid Accent 3" w:uiPriority="62" w:semiHidden="0" w:unhideWhenUsed="0"/>
+    <w:lsdException w:name="Medium Shading 1 Accent 3" w:uiPriority="63" w:semiHidden="0" w:unhideWhenUsed="0"/>
+    <w:lsdException w:name="Medium Shading 2 Accent 3" w:uiPriority="64" w:semiHidden="0" w:unhideWhenUsed="0"/>
+    <w:lsdException w:name="Medium List 1 Accent 3" w:uiPriority="65" w:semiHidden="0" w:unhideWhenUsed="0"/>
+    <w:lsdException w:name="Medium List 2 Accent 3" w:uiPriority="66" w:semiHidden="0" w:unhideWhenUsed="0"/>
+    <w:lsdException w:name="Medium Grid 1 Accent 3" w:uiPriority="67" w:semiHidden="0" w:unhideWhenUsed="0"/>
+    <w:lsdException w:name="Medium Grid 2 Accent 3" w:uiPriority="68" w:semiHidden="0" w:unhideWhenUsed="0"/>
+    <w:lsdException w:name="Medium Grid 3 Accent 3" w:uiPriority="69" w:semiHidden="0" w:unhideWhenUsed="0"/>
+    <w:lsdException w:name="Dark List Accent 3" w:uiPriority="70" w:semiHidden="0" w:unhideWhenUsed="0"/>
+    <w:lsdException w:name="Colorful Shading Accent 3" w:uiPriority="71" w:semiHidden="0" w:unhideWhenUsed="0"/>
+    <w:lsdException w:name="Colorful List Accent 3" w:uiPriority="72" w:semiHidden="0" w:unhideWhenUsed="0"/>
+    <w:lsdException w:name="Colorful Grid Accent 3" w:uiPriority="73" w:semiHidden="0" w:unhideWhenUsed="0"/>
+    <w:lsdException w:name="Light Shading Accent 4" w:uiPriority="60" w:semiHidden="0" w:unhideWhenUsed="0"/>
+    <w:lsdException w:name="Light List Accent 4" w:uiPriority="61" w:semiHidden="0" w:unhideWhenUsed="0"/>
+    <w:lsdException w:name="Light Grid Accent 4" w:uiPriority="62" w:semiHidden="0" w:unhideWhenUsed="0"/>
+    <w:lsdException w:name="Medium Shading 1 Accent 4" w:uiPriority="63" w:semiHidden="0" w:unhideWhenUsed="0"/>
+    <w:lsdException w:name="Medium Shading 2 Accent 4" w:uiPriority="64" w:semiHidden="0" w:unhideWhenUsed="0"/>
+    <w:lsdException w:name="Medium List 1 Accent 4" w:uiPriority="65" w:semiHidden="0" w:unhideWhenUsed="0"/>
+    <w:lsdException w:name="Medium List 2 Accent 4" w:uiPriority="66" w:semiHidden="0" w:unhideWhenUsed="0"/>
+    <w:lsdException w:name="Medium Grid 1 Accent 4" w:uiPriority="67" w:semiHidden="0" w:unhideWhenUsed="0"/>
+    <w:lsdException w:name="Medium Grid 2 Accent 4" w:uiPriority="68" w:semiHidden="0" w:unhideWhenUsed="0"/>
+    <w:lsdException w:name="Medium Grid 3 Accent 4" w:uiPriority="69" w:semiHidden="0" w:unhideWhenUsed="0"/>
+    <w:lsdException w:name="Dark List Accent 4" w:uiPriority="70" w:semiHidden="0" w:unhideWhenUsed="0"/>
+    <w:lsdException w:name="Colorful Shading Accent 4" w:uiPriority="71" w:semiHidden="0" w:unhideWhenUsed="0"/>
+    <w:lsdException w:name="Colorful List Accent 4" w:uiPriority="72" w:semiHidden="0" w:unhideWhenUsed="0"/>
+    <w:lsdException w:name="Colorful Grid Accent 4" w:uiPriority="73" w:semiHidden="0" w:unhideWhenUsed="0"/>
+    <w:lsdException w:name="Light Shading Accent 5" w:uiPriority="60" w:semiHidden="0" w:unhideWhenUsed="0"/>
+    <w:lsdException w:name="Light List Accent 5" w:uiPriority="61" w:semiHidden="0" w:unhideWhenUsed="0"/>
+    <w:lsdException w:name="Light Grid Accent 5" w:uiPriority="62" w:semiHidden="0" w:unhideWhenUsed="0"/>
+    <w:lsdException w:name="Medium Shading 1 Accent 5" w:uiPriority="63" w:semiHidden="0" w:unhideWhenUsed="0"/>
+    <w:lsdException w:name="Medium Shading 2 Accent 5" w:uiPriority="64" w:semiHidden="0" w:unhideWhenUsed="0"/>
+    <w:lsdException w:name="Medium List 1 Accent 5" w:uiPriority="65" w:semiHidden="0" w:unhideWhenUsed="0"/>
+    <w:lsdException w:name="Medium List 2 Accent 5" w:uiPriority="66" w:semiHidden="0" w:unhideWhenUsed="0"/>
+    <w:lsdException w:name="Medium Grid 1 Accent 5" w:uiPriority="67" w:semiHidden="0" w:unhideWhenUsed="0"/>
+    <w:lsdException w:name="Medium Grid 2 Accent 5" w:uiPriority="68" w:semiHidden="0" w:unhideWhenUsed="0"/>
+    <w:lsdException w:name="Medium Grid 3 Accent 5" w:uiPriority="69" w:semiHidden="0" w:unhideWhenUsed="0"/>
+    <w:lsdException w:name="Dark List Accent 5" w:uiPriority="70" w:semiHidden="0" w:unhideWhenUsed="0"/>
+    <w:lsdException w:name="Colorful Shading Accent 5" w:uiPriority="71" w:semiHidden="0" w:unhideWhenUsed="0"/>
+    <w:lsdException w:name="Colorful List Accent 5" w:uiPriority="72" w:semiHidden="0" w:unhideWhenUsed="0"/>
+    <w:lsdException w:name="Colorful Grid Accent 5" w:uiPriority="73" w:semiHidden="0" w:unhideWhenUsed="0"/>
+    <w:lsdException w:name="Light Shading Accent 6" w:uiPriority="60" w:semiHidden="0" w:unhideWhenUsed="0"/>
+    <w:lsdException w:name="Light List Accent 6" w:uiPriority="61" w:semiHidden="0" w:unhideWhenUsed="0"/>
+    <w:lsdException w:name="Light Grid Accent 6" w:uiPriority="62" w:semiHidden="0" w:unhideWhenUsed="0"/>
+    <w:lsdException w:name="Medium Shading 1 Accent 6" w:uiPriority="63" w:semiHidden="0" w:unhideWhenUsed="0"/>
+    <w:lsdException w:name="Medium Shading 2 Accent 6" w:uiPriority="64" w:semiHidden="0" w:unhideWhenUsed="0"/>
+    <w:lsdException w:name="Medium List 1 Accent 6" w:uiPriority="65" w:semiHidden="0" w:unhideWhenUsed="0"/>
+    <w:lsdException w:name="Medium List 2 Accent 6" w:uiPriority="66" w:semiHidden="0" w:unhideWhenUsed="0"/>
+    <w:lsdException w:name="Medium Grid 1 Accent 6" w:uiPriority="67" w:semiHidden="0" w:unhideWhenUsed="0"/>
+    <w:lsdException w:name="Medium Grid 2 Accent 6" w:uiPriority="68" w:semiHidden="0" w:unhideWhenUsed="0"/>
+    <w:lsdException w:name="Medium Grid 3 Accent 6" w:uiPriority="69" w:semiHidden="0" w:unhideWhenUsed="0"/>
+    <w:lsdException w:name="Dark List Accent 6" w:uiPriority="70" w:semiHidden="0" w:unhideWhenUsed="0"/>
+    <w:lsdException w:name="Colorful Shading Accent 6" w:uiPriority="71" w:semiHidden="0" w:unhideWhenUsed="0"/>
+    <w:lsdException w:name="Colorful List Accent 6" w:uiPriority="72" w:semiHidden="0" w:unhideWhenUsed="0"/>
+    <w:lsdException w:name="Colorful Grid Accent 6" w:uiPriority="73" w:semiHidden="0" w:unhideWhenUsed="0"/>
+    <w:lsdException w:name="Subtle Emphasis" w:uiPriority="19" w:semiHidden="0" w:unhideWhenUsed="0" w:qFormat="1"/>
+    <w:lsdException w:name="Intense Emphasis" w:uiPriority="21" w:semiHidden="0" w:unhideWhenUsed="0" w:qFormat="1"/>
+    <w:lsdException w:name="Subtle Reference" w:uiPriority="31" w:semiHidden="0" w:unhideWhenUsed="0" w:qFormat="1"/>
+    <w:lsdException w:name="Intense Reference" w:uiPriority="32" w:semiHidden="0" w:unhideWhenUsed="0" w:qFormat="1"/>
+    <w:lsdException w:name="Book Title" w:uiPriority="33" w:semiHidden="0" w:unhideWhenUsed="0" w:qFormat="1"/>
     <w:lsdException w:name="Bibliography" w:uiPriority="37"/>
     <w:lsdException w:name="TOC Heading" w:uiPriority="39" w:qFormat="1"/>
   </w:latentStyles>
-  <w:style w:type="paragraph" w:default="1" w:styleId="Normal">
+  <w:style w:type="paragraph" w:styleId="Normal" w:default="1">
     <w:name w:val="Normal"/>
     <w:qFormat/>
     <w:rsid w:val="00BD5D6E"/>
   </w:style>
-  <w:style w:type="character" w:default="1" w:styleId="DefaultParagraphFont">
+  <w:style w:type="character" w:styleId="DefaultParagraphFont" w:default="1">
     <w:name w:val="Default Paragraph Font"/>
     <w:uiPriority w:val="1"/>
     <w:semiHidden/>
     <w:unhideWhenUsed/>
   </w:style>
-  <w:style w:type="table" w:default="1" w:styleId="TableNormal">
+  <w:style w:type="table" w:styleId="TableNormal" w:default="1">
     <w:name w:val="Normal Table"/>
     <w:uiPriority w:val="99"/>
     <w:semiHidden/>
@@ -9681,7 +9758,7 @@
       </w:tblCellMar>
     </w:tblPr>
   </w:style>
-  <w:style w:type="numbering" w:default="1" w:styleId="NoList">
+  <w:style w:type="numbering" w:styleId="NoList" w:default="1">
     <w:name w:val="No List"/>
     <w:uiPriority w:val="99"/>
     <w:semiHidden/>
@@ -9703,7 +9780,7 @@
       <w:spacing w:line="240" w:lineRule="auto"/>
     </w:pPr>
   </w:style>
-  <w:style w:type="character" w:customStyle="1" w:styleId="HeaderChar">
+  <w:style w:type="character" w:styleId="HeaderChar" w:customStyle="1">
     <w:name w:val="Header Char"/>
     <w:basedOn w:val="DefaultParagraphFont"/>
     <w:link w:val="Header"/>
@@ -9727,13 +9804,39 @@
       <w:spacing w:line="240" w:lineRule="auto"/>
     </w:pPr>
   </w:style>
-  <w:style w:type="character" w:customStyle="1" w:styleId="FooterChar">
+  <w:style w:type="character" w:styleId="FooterChar" w:customStyle="1">
     <w:name w:val="Footer Char"/>
     <w:basedOn w:val="DefaultParagraphFont"/>
     <w:link w:val="Footer"/>
     <w:uiPriority w:val="99"/>
     <w:semiHidden/>
     <w:rsid w:val="00105D8E"/>
+  </w:style>
+  <w:style xmlns:w="http://schemas.openxmlformats.org/wordprocessingml/2006/main" w:type="table" w:styleId="TableGrid">
+    <w:name xmlns:w="http://schemas.openxmlformats.org/wordprocessingml/2006/main" w:val="Table Grid"/>
+    <w:basedOn xmlns:w="http://schemas.openxmlformats.org/wordprocessingml/2006/main" w:val="TableNormal"/>
+    <w:uiPriority xmlns:w="http://schemas.openxmlformats.org/wordprocessingml/2006/main" w:val="59"/>
+    <w:rsid xmlns:w="http://schemas.openxmlformats.org/wordprocessingml/2006/main" w:val="00FB4123"/>
+    <w:pPr xmlns:w="http://schemas.openxmlformats.org/wordprocessingml/2006/main">
+      <w:spacing w:after="0" w:line="240" w:lineRule="auto"/>
+    </w:pPr>
+    <w:tblPr xmlns:w="http://schemas.openxmlformats.org/wordprocessingml/2006/main">
+      <w:tblInd w:w="0" w:type="dxa"/>
+      <w:tblBorders>
+        <w:top w:val="single" w:color="000000" w:themeColor="text1" w:sz="4" w:space="0"/>
+        <w:left w:val="single" w:color="000000" w:themeColor="text1" w:sz="4" w:space="0"/>
+        <w:bottom w:val="single" w:color="000000" w:themeColor="text1" w:sz="4" w:space="0"/>
+        <w:right w:val="single" w:color="000000" w:themeColor="text1" w:sz="4" w:space="0"/>
+        <w:insideH w:val="single" w:color="000000" w:themeColor="text1" w:sz="4" w:space="0"/>
+        <w:insideV w:val="single" w:color="000000" w:themeColor="text1" w:sz="4" w:space="0"/>
+      </w:tblBorders>
+      <w:tblCellMar>
+        <w:top w:w="0" w:type="dxa"/>
+        <w:left w:w="108" w:type="dxa"/>
+        <w:bottom w:w="0" w:type="dxa"/>
+        <w:right w:w="108" w:type="dxa"/>
+      </w:tblCellMar>
+    </w:tblPr>
   </w:style>
 </w:styles>
 </file>
